--- a/PP Submission B Peer Versen.docx
+++ b/PP Submission B Peer Versen.docx
@@ -563,11 +563,19 @@
                 <w:rFonts w:asciiTheme="majorHAnsi" w:hAnsiTheme="majorHAnsi"/>
               </w:rPr>
             </w:pPr>
-            <w:r>
-              <w:rPr>
-                <w:rFonts w:asciiTheme="majorHAnsi" w:hAnsiTheme="majorHAnsi"/>
-              </w:rPr>
-              <w:t>Analyse the information that I found about other professional websites</w:t>
+            <w:proofErr w:type="spellStart"/>
+            <w:r>
+              <w:rPr>
+                <w:rFonts w:asciiTheme="majorHAnsi" w:hAnsiTheme="majorHAnsi"/>
+              </w:rPr>
+              <w:t>Analyse</w:t>
+            </w:r>
+            <w:proofErr w:type="spellEnd"/>
+            <w:r>
+              <w:rPr>
+                <w:rFonts w:asciiTheme="majorHAnsi" w:hAnsiTheme="majorHAnsi"/>
+              </w:rPr>
+              <w:t xml:space="preserve"> the information that I found about other professional websites</w:t>
             </w:r>
           </w:p>
         </w:tc>
@@ -594,12 +602,21 @@
               </w:rPr>
               <w:t xml:space="preserve">the pros and contras of each </w:t>
             </w:r>
+            <w:proofErr w:type="spellStart"/>
             <w:r>
               <w:rPr>
                 <w:rFonts w:asciiTheme="majorHAnsi" w:hAnsiTheme="majorHAnsi"/>
                 <w:lang w:val="de-DE"/>
               </w:rPr>
-              <w:t>website design</w:t>
+              <w:t>website</w:t>
+            </w:r>
+            <w:proofErr w:type="spellEnd"/>
+            <w:r>
+              <w:rPr>
+                <w:rFonts w:asciiTheme="majorHAnsi" w:hAnsiTheme="majorHAnsi"/>
+                <w:lang w:val="de-DE"/>
+              </w:rPr>
+              <w:t xml:space="preserve"> design</w:t>
             </w:r>
           </w:p>
         </w:tc>
@@ -694,11 +711,19 @@
               </w:rPr>
               <w:t xml:space="preserve">I will look at the </w:t>
             </w:r>
-            <w:r>
-              <w:rPr>
-                <w:rFonts w:asciiTheme="majorHAnsi" w:hAnsiTheme="majorHAnsi"/>
-              </w:rPr>
-              <w:t>pre existing professional websites once again, to identify what main elements all of them have in common</w:t>
+            <w:proofErr w:type="gramStart"/>
+            <w:r>
+              <w:rPr>
+                <w:rFonts w:asciiTheme="majorHAnsi" w:hAnsiTheme="majorHAnsi"/>
+              </w:rPr>
+              <w:t>pre existing</w:t>
+            </w:r>
+            <w:proofErr w:type="gramEnd"/>
+            <w:r>
+              <w:rPr>
+                <w:rFonts w:asciiTheme="majorHAnsi" w:hAnsiTheme="majorHAnsi"/>
+              </w:rPr>
+              <w:t xml:space="preserve"> professional websites once again, to identify what main elements all of them have in common</w:t>
             </w:r>
             <w:r>
               <w:rPr>
@@ -917,11 +942,19 @@
               </w:rPr>
               <w:t xml:space="preserve">I will </w:t>
             </w:r>
-            <w:r>
-              <w:rPr>
-                <w:rFonts w:asciiTheme="majorHAnsi" w:hAnsiTheme="majorHAnsi"/>
-              </w:rPr>
-              <w:t>analyse the final 2 neat sketches and then decide which sketch to use for my final website</w:t>
+            <w:proofErr w:type="spellStart"/>
+            <w:r>
+              <w:rPr>
+                <w:rFonts w:asciiTheme="majorHAnsi" w:hAnsiTheme="majorHAnsi"/>
+              </w:rPr>
+              <w:t>analyse</w:t>
+            </w:r>
+            <w:proofErr w:type="spellEnd"/>
+            <w:r>
+              <w:rPr>
+                <w:rFonts w:asciiTheme="majorHAnsi" w:hAnsiTheme="majorHAnsi"/>
+              </w:rPr>
+              <w:t xml:space="preserve"> the final 2 neat sketches and then decide which sketch to use for my final website</w:t>
             </w:r>
           </w:p>
         </w:tc>
@@ -1775,19 +1808,7 @@
           </w:p>
           <w:p>
             <w:r>
-              <w:t xml:space="preserve">Should be a HTML and </w:t>
-            </w:r>
-            <w:r>
-              <w:t xml:space="preserve">a </w:t>
-            </w:r>
-            <w:r>
-              <w:t xml:space="preserve">CSS file </w:t>
-            </w:r>
-            <w:r>
-              <w:t xml:space="preserve">which could contain </w:t>
-            </w:r>
-            <w:r>
-              <w:t>elements of JavaScript, should be compatible with all kinds of devices</w:t>
+              <w:t>Should be a HTML and a CSS file which could contain elements of JavaScript, should be compatible with all kinds of devices</w:t>
             </w:r>
           </w:p>
         </w:tc>
@@ -1844,7 +1865,7 @@
           </w:p>
           <w:p>
             <w:r>
-              <w:t>Teenagers interested in the Exchange, but also adults (like parents or teachers)</w:t>
+              <w:t>Teenagers interested in the Exchange, but also adults (like parents or teachers) – should be sent to everyone in the school to advertise the exchange</w:t>
             </w:r>
           </w:p>
           <w:p>
@@ -1860,11 +1881,69 @@
               <w:t>The Audience of the Website should come from both, Germany and Kazakhstan</w:t>
             </w:r>
           </w:p>
+          <w:p>
+            <w:pPr>
+              <w:rPr>
+                <w:u w:val="single"/>
+              </w:rPr>
+            </w:pPr>
+          </w:p>
+        </w:tc>
+        <w:tc>
+          <w:tcPr>
+            <w:tcW w:w="2835" w:type="dxa"/>
+          </w:tcPr>
+          <w:p>
+            <w:pPr>
+              <w:rPr>
+                <w:b/>
+              </w:rPr>
+            </w:pPr>
+            <w:r>
+              <w:rPr>
+                <w:b/>
+              </w:rPr>
+              <w:t>Function</w:t>
+            </w:r>
+          </w:p>
+          <w:p>
+            <w:r>
+              <w:rPr>
+                <w:u w:val="single"/>
+              </w:rPr>
+              <w:t>Purpose</w:t>
+            </w:r>
+            <w:r>
+              <w:rPr>
+                <w:u w:val="single"/>
+              </w:rPr>
+              <w:t>:</w:t>
+            </w:r>
+          </w:p>
+          <w:p>
+            <w:r>
+              <w:t>To let the people participating/applying in the exchange get to know the other country a bit (in terms of culture, habits, differences, etc.) before the exchange and show how different the access to equal opportunities especially in education is</w:t>
+            </w:r>
+          </w:p>
+          <w:p>
+            <w:r>
+              <w:rPr>
+                <w:u w:val="single"/>
+              </w:rPr>
+              <w:t>Maintain:</w:t>
+            </w:r>
+          </w:p>
+          <w:p>
+            <w:r>
+              <w:t>Be able to maintain and update the website within 1 hour</w:t>
+            </w:r>
+          </w:p>
           <w:p/>
-        </w:tc>
-        <w:tc>
-          <w:tcPr>
-            <w:tcW w:w="2835" w:type="dxa"/>
+          <w:p/>
+        </w:tc>
+        <w:tc>
+          <w:tcPr>
+            <w:tcW w:w="2268" w:type="dxa"/>
           </w:tcPr>
           <w:p>
             <w:pPr>
@@ -1876,7 +1955,7 @@
               <w:rPr>
                 <w:b/>
               </w:rPr>
-              <w:t>Function</w:t>
+              <w:t>Impact</w:t>
             </w:r>
           </w:p>
           <w:p>
@@ -1884,77 +1963,17 @@
               <w:rPr>
                 <w:u w:val="single"/>
               </w:rPr>
-              <w:t>Purpose</w:t>
-            </w:r>
-            <w:r>
-              <w:rPr>
-                <w:u w:val="single"/>
-              </w:rPr>
-              <w:t>:</w:t>
-            </w:r>
-          </w:p>
-          <w:p>
-            <w:r>
-              <w:t>To let the people participating</w:t>
-            </w:r>
-            <w:r>
-              <w:t>/applying</w:t>
-            </w:r>
-            <w:r>
-              <w:t xml:space="preserve"> in the exchange get to know </w:t>
-            </w:r>
-            <w:r>
-              <w:t>the other country a bit before the exchange happens, and to inform them about what is was like for us</w:t>
-            </w:r>
-            <w:bookmarkStart w:id="0" w:name="_GoBack"/>
-            <w:bookmarkEnd w:id="0"/>
-            <w:r>
-              <w:t>.</w:t>
-            </w:r>
-          </w:p>
-          <w:p>
-            <w:r>
-              <w:rPr>
-                <w:u w:val="single"/>
-              </w:rPr>
-              <w:t>Maintain:</w:t>
-            </w:r>
-          </w:p>
-          <w:p>
-            <w:r>
-              <w:t>Be able to maintain and update the website within 30 minutes</w:t>
-            </w:r>
-          </w:p>
-          <w:p/>
-        </w:tc>
-        <w:tc>
-          <w:tcPr>
-            <w:tcW w:w="2268" w:type="dxa"/>
-          </w:tcPr>
-          <w:p>
-            <w:pPr>
-              <w:rPr>
-                <w:b/>
-              </w:rPr>
-            </w:pPr>
-            <w:r>
-              <w:rPr>
-                <w:b/>
-              </w:rPr>
-              <w:t>Impact</w:t>
-            </w:r>
-          </w:p>
-          <w:p>
-            <w:r>
-              <w:rPr>
-                <w:u w:val="single"/>
-              </w:rPr>
               <w:t>Impact of my product:</w:t>
             </w:r>
           </w:p>
           <w:p>
             <w:r>
               <w:t>Students should get to know each other before they meet each other in real life, so they know a bit about the other’s interests</w:t>
+            </w:r>
+          </w:p>
+          <w:p>
+            <w:r>
+              <w:t>Students should also get to know about the exchange and apply on the website itself</w:t>
             </w:r>
           </w:p>
         </w:tc>
@@ -1987,10 +2006,7 @@
           </w:tcPr>
           <w:p>
             <w:r>
-              <w:t>The student has</w:t>
-            </w:r>
-            <w:r>
-              <w:t>:</w:t>
+              <w:t>The student has:</w:t>
             </w:r>
           </w:p>
           <w:p>
@@ -2014,10 +2030,7 @@
               </w:numPr>
             </w:pPr>
             <w:r>
-              <w:t xml:space="preserve">Created a </w:t>
-            </w:r>
-            <w:r>
-              <w:t>Website looks very informal</w:t>
+              <w:t>Created a Website looks very informal</w:t>
             </w:r>
           </w:p>
           <w:p>
@@ -2051,10 +2064,7 @@
           </w:tcPr>
           <w:p>
             <w:r>
-              <w:t>The student has</w:t>
-            </w:r>
-            <w:r>
-              <w:t>:</w:t>
+              <w:t>The student has:</w:t>
             </w:r>
           </w:p>
           <w:p>
@@ -2066,13 +2076,15 @@
               </w:numPr>
             </w:pPr>
             <w:r>
-              <w:t xml:space="preserve">Not managed to host the website </w:t>
-            </w:r>
-            <w:r>
-              <w:t xml:space="preserve"> in the internet </w:t>
-            </w:r>
-            <w:r>
-              <w:t>for under 20€ per month</w:t>
+              <w:t xml:space="preserve">Not managed to host the </w:t>
+            </w:r>
+            <w:proofErr w:type="gramStart"/>
+            <w:r>
+              <w:t>website  in</w:t>
+            </w:r>
+            <w:proofErr w:type="gramEnd"/>
+            <w:r>
+              <w:t xml:space="preserve"> the internet for under 20€ per month</w:t>
             </w:r>
           </w:p>
         </w:tc>
@@ -2080,19 +2092,103 @@
           <w:tcPr>
             <w:tcW w:w="2410" w:type="dxa"/>
           </w:tcPr>
-          <w:p/>
+          <w:p>
+            <w:r>
+              <w:t xml:space="preserve">The student has: </w:t>
+            </w:r>
+          </w:p>
+          <w:p>
+            <w:pPr>
+              <w:pStyle w:val="ListParagraph"/>
+              <w:numPr>
+                <w:ilvl w:val="0"/>
+                <w:numId w:val="9"/>
+              </w:numPr>
+            </w:pPr>
+            <w:r>
+              <w:t>Created a website that is not suitable for teenagers and adults at all and is only accessible by few people/has not been shared</w:t>
+            </w:r>
+          </w:p>
+          <w:p>
+            <w:pPr>
+              <w:pStyle w:val="ListParagraph"/>
+              <w:numPr>
+                <w:ilvl w:val="0"/>
+                <w:numId w:val="9"/>
+              </w:numPr>
+            </w:pPr>
+            <w:r>
+              <w:t>Created a website, which cannot be viewed by people from Kazakhstan and Germany due to a specific reason</w:t>
+            </w:r>
+          </w:p>
         </w:tc>
         <w:tc>
           <w:tcPr>
             <w:tcW w:w="2835" w:type="dxa"/>
           </w:tcPr>
-          <w:p/>
+          <w:p>
+            <w:r>
+              <w:t>The student has:</w:t>
+            </w:r>
+          </w:p>
+          <w:p>
+            <w:pPr>
+              <w:pStyle w:val="ListParagraph"/>
+              <w:numPr>
+                <w:ilvl w:val="0"/>
+                <w:numId w:val="17"/>
+              </w:numPr>
+            </w:pPr>
+            <w:r>
+              <w:t>Created a website, which does not inform about the country’s beliefs and culture, nor does it show how different the access to equal opportunities is</w:t>
+            </w:r>
+          </w:p>
+          <w:p>
+            <w:pPr>
+              <w:pStyle w:val="ListParagraph"/>
+              <w:numPr>
+                <w:ilvl w:val="0"/>
+                <w:numId w:val="17"/>
+              </w:numPr>
+            </w:pPr>
+            <w:r>
+              <w:t>Created a website which can not be maintained or updated anymore</w:t>
+            </w:r>
+          </w:p>
         </w:tc>
         <w:tc>
           <w:tcPr>
             <w:tcW w:w="2268" w:type="dxa"/>
           </w:tcPr>
-          <w:p/>
+          <w:p>
+            <w:r>
+              <w:t>The student has:</w:t>
+            </w:r>
+          </w:p>
+          <w:p>
+            <w:pPr>
+              <w:pStyle w:val="ListParagraph"/>
+              <w:numPr>
+                <w:ilvl w:val="0"/>
+                <w:numId w:val="17"/>
+              </w:numPr>
+            </w:pPr>
+            <w:r>
+              <w:t>Created a website, which does not contain some kind of way to exchange messages</w:t>
+            </w:r>
+          </w:p>
+          <w:p>
+            <w:pPr>
+              <w:pStyle w:val="ListParagraph"/>
+              <w:numPr>
+                <w:ilvl w:val="0"/>
+                <w:numId w:val="17"/>
+              </w:numPr>
+            </w:pPr>
+            <w:r>
+              <w:t>Created a website, which does not have any information about the exchange itself and no way to apply for the exchange on the website</w:t>
+            </w:r>
+          </w:p>
         </w:tc>
       </w:tr>
       <w:tr>
@@ -2123,10 +2219,7 @@
           </w:tcPr>
           <w:p>
             <w:r>
-              <w:t>The student has</w:t>
-            </w:r>
-            <w:r>
-              <w:t>:</w:t>
+              <w:t>The student has:</w:t>
             </w:r>
           </w:p>
           <w:p>
@@ -2138,16 +2231,7 @@
               </w:numPr>
             </w:pPr>
             <w:r>
-              <w:t>U</w:t>
-            </w:r>
-            <w:r>
-              <w:t xml:space="preserve">sed </w:t>
-            </w:r>
-            <w:r>
-              <w:t>very</w:t>
-            </w:r>
-            <w:r>
-              <w:t xml:space="preserve"> a few bright colors</w:t>
+              <w:t>Used very a few bright colors</w:t>
             </w:r>
           </w:p>
           <w:p>
@@ -2159,16 +2243,7 @@
               </w:numPr>
             </w:pPr>
             <w:r>
-              <w:t xml:space="preserve">A </w:t>
-            </w:r>
-            <w:r>
-              <w:t xml:space="preserve">website </w:t>
-            </w:r>
-            <w:r>
-              <w:t xml:space="preserve">that </w:t>
-            </w:r>
-            <w:r>
-              <w:t>looks semi-formal</w:t>
+              <w:t>A website that looks semi-formal</w:t>
             </w:r>
           </w:p>
           <w:p>
@@ -2180,16 +2255,7 @@
               </w:numPr>
             </w:pPr>
             <w:r>
-              <w:t>U</w:t>
-            </w:r>
-            <w:r>
-              <w:t xml:space="preserve">sed HTML and CSS a bit, but </w:t>
-            </w:r>
-            <w:r>
-              <w:t xml:space="preserve">has also used other coding </w:t>
-            </w:r>
-            <w:r>
-              <w:t>languages (not including JavaScript)</w:t>
+              <w:t>Used HTML and CSS a bit, but has also used other coding languages (not including JavaScript)</w:t>
             </w:r>
           </w:p>
           <w:p>
@@ -2201,13 +2267,7 @@
               </w:numPr>
             </w:pPr>
             <w:r>
-              <w:t xml:space="preserve">A </w:t>
-            </w:r>
-            <w:r>
-              <w:t>w</w:t>
-            </w:r>
-            <w:r>
-              <w:t>ebsite works on few devices (only PC)</w:t>
+              <w:t>A website works on few devices (only PC)</w:t>
             </w:r>
           </w:p>
         </w:tc>
@@ -2229,13 +2289,7 @@
               </w:numPr>
             </w:pPr>
             <w:r>
-              <w:t xml:space="preserve">Managed to host the website </w:t>
-            </w:r>
-            <w:r>
-              <w:t xml:space="preserve">in the internet </w:t>
-            </w:r>
-            <w:r>
-              <w:t>for 15-20€ per month</w:t>
+              <w:t>Managed to host the website in the internet for 15-20€ per month</w:t>
             </w:r>
           </w:p>
         </w:tc>
@@ -2243,19 +2297,103 @@
           <w:tcPr>
             <w:tcW w:w="2410" w:type="dxa"/>
           </w:tcPr>
-          <w:p/>
+          <w:p>
+            <w:r>
+              <w:t>The student has:</w:t>
+            </w:r>
+          </w:p>
+          <w:p>
+            <w:pPr>
+              <w:pStyle w:val="ListParagraph"/>
+              <w:numPr>
+                <w:ilvl w:val="0"/>
+                <w:numId w:val="10"/>
+              </w:numPr>
+            </w:pPr>
+            <w:r>
+              <w:t>Created a website that is suitable only for one of the two groups (only adults or teenagers) and has been shared to many students</w:t>
+            </w:r>
+          </w:p>
+          <w:p>
+            <w:pPr>
+              <w:pStyle w:val="ListParagraph"/>
+              <w:numPr>
+                <w:ilvl w:val="0"/>
+                <w:numId w:val="10"/>
+              </w:numPr>
+            </w:pPr>
+            <w:r>
+              <w:t>Created a website that can be viewed by either people from Kazakhstan or people from Germany</w:t>
+            </w:r>
+          </w:p>
         </w:tc>
         <w:tc>
           <w:tcPr>
             <w:tcW w:w="2835" w:type="dxa"/>
           </w:tcPr>
-          <w:p/>
+          <w:p>
+            <w:r>
+              <w:t>The student has:</w:t>
+            </w:r>
+          </w:p>
+          <w:p>
+            <w:pPr>
+              <w:pStyle w:val="ListParagraph"/>
+              <w:numPr>
+                <w:ilvl w:val="0"/>
+                <w:numId w:val="16"/>
+              </w:numPr>
+            </w:pPr>
+            <w:r>
+              <w:t>Created a website which has a limited success at informing about the country’s beliefs and culture and how different the access to equal opportunities are</w:t>
+            </w:r>
+          </w:p>
+          <w:p>
+            <w:pPr>
+              <w:pStyle w:val="ListParagraph"/>
+              <w:numPr>
+                <w:ilvl w:val="0"/>
+                <w:numId w:val="16"/>
+              </w:numPr>
+            </w:pPr>
+            <w:r>
+              <w:t>Created a website which can be updated and maintained within 2 days</w:t>
+            </w:r>
+          </w:p>
         </w:tc>
         <w:tc>
           <w:tcPr>
             <w:tcW w:w="2268" w:type="dxa"/>
           </w:tcPr>
-          <w:p/>
+          <w:p>
+            <w:r>
+              <w:t>The student has:</w:t>
+            </w:r>
+          </w:p>
+          <w:p>
+            <w:pPr>
+              <w:pStyle w:val="ListParagraph"/>
+              <w:numPr>
+                <w:ilvl w:val="0"/>
+                <w:numId w:val="16"/>
+              </w:numPr>
+            </w:pPr>
+            <w:r>
+              <w:t>Created a website, which contains a simple way to exchange messages, like having an “admin” exchange phone numbers</w:t>
+            </w:r>
+          </w:p>
+          <w:p>
+            <w:pPr>
+              <w:pStyle w:val="ListParagraph"/>
+              <w:numPr>
+                <w:ilvl w:val="0"/>
+                <w:numId w:val="16"/>
+              </w:numPr>
+            </w:pPr>
+            <w:r>
+              <w:t>Created a website, which has limited information about the exchange and has an external way to apply for the exchange</w:t>
+            </w:r>
+          </w:p>
         </w:tc>
       </w:tr>
       <w:tr>
@@ -2286,10 +2424,7 @@
           </w:tcPr>
           <w:p>
             <w:r>
-              <w:t>The student has</w:t>
-            </w:r>
-            <w:r>
-              <w:t>:</w:t>
+              <w:t>The student has:</w:t>
             </w:r>
           </w:p>
           <w:p>
@@ -2301,10 +2436,7 @@
               </w:numPr>
             </w:pPr>
             <w:r>
-              <w:t>U</w:t>
-            </w:r>
-            <w:r>
-              <w:t>sed almost no bright colors</w:t>
+              <w:t>Used almost no bright colors</w:t>
             </w:r>
           </w:p>
           <w:p>
@@ -2316,10 +2448,7 @@
               </w:numPr>
             </w:pPr>
             <w:r>
-              <w:t xml:space="preserve">A </w:t>
-            </w:r>
-            <w:r>
-              <w:t>website looks formal in some parts</w:t>
+              <w:t>A website looks formal in some parts</w:t>
             </w:r>
           </w:p>
           <w:p>
@@ -2331,10 +2460,7 @@
               </w:numPr>
             </w:pPr>
             <w:r>
-              <w:t>U</w:t>
-            </w:r>
-            <w:r>
-              <w:t>sed HTML and CSS only</w:t>
+              <w:t>Used HTML and CSS only</w:t>
             </w:r>
           </w:p>
           <w:p>
@@ -2346,16 +2472,7 @@
               </w:numPr>
             </w:pPr>
             <w:r>
-              <w:t>A w</w:t>
-            </w:r>
-            <w:r>
-              <w:t xml:space="preserve">ebsite </w:t>
-            </w:r>
-            <w:r>
-              <w:t xml:space="preserve">that </w:t>
-            </w:r>
-            <w:r>
-              <w:t>is compatible with almost all devices</w:t>
+              <w:t>A website that is compatible with almost all devices</w:t>
             </w:r>
           </w:p>
         </w:tc>
@@ -2385,19 +2502,103 @@
           <w:tcPr>
             <w:tcW w:w="2410" w:type="dxa"/>
           </w:tcPr>
-          <w:p/>
+          <w:p>
+            <w:r>
+              <w:t>The student has:</w:t>
+            </w:r>
+          </w:p>
+          <w:p>
+            <w:pPr>
+              <w:pStyle w:val="ListParagraph"/>
+              <w:numPr>
+                <w:ilvl w:val="0"/>
+                <w:numId w:val="11"/>
+              </w:numPr>
+            </w:pPr>
+            <w:r>
+              <w:t>Created a website that is partially suitable for adults and teenagers and has been shared with the entire school</w:t>
+            </w:r>
+          </w:p>
+          <w:p>
+            <w:pPr>
+              <w:pStyle w:val="ListParagraph"/>
+              <w:numPr>
+                <w:ilvl w:val="0"/>
+                <w:numId w:val="11"/>
+              </w:numPr>
+            </w:pPr>
+            <w:r>
+              <w:t xml:space="preserve">Created a website that can be viewed by people from Kazakhstan and Germany </w:t>
+            </w:r>
+          </w:p>
         </w:tc>
         <w:tc>
           <w:tcPr>
             <w:tcW w:w="2835" w:type="dxa"/>
           </w:tcPr>
-          <w:p/>
+          <w:p>
+            <w:r>
+              <w:t>The student has:</w:t>
+            </w:r>
+          </w:p>
+          <w:p>
+            <w:pPr>
+              <w:pStyle w:val="ListParagraph"/>
+              <w:numPr>
+                <w:ilvl w:val="0"/>
+                <w:numId w:val="15"/>
+              </w:numPr>
+            </w:pPr>
+            <w:r>
+              <w:t>Created a website, which brings across the main points of the country’s beliefs, culture and how different the access to equal opportunities is</w:t>
+            </w:r>
+          </w:p>
+          <w:p>
+            <w:pPr>
+              <w:pStyle w:val="ListParagraph"/>
+              <w:numPr>
+                <w:ilvl w:val="0"/>
+                <w:numId w:val="15"/>
+              </w:numPr>
+            </w:pPr>
+            <w:r>
+              <w:t>Created a website, which can be updated and maintained within 12 hours</w:t>
+            </w:r>
+          </w:p>
         </w:tc>
         <w:tc>
           <w:tcPr>
             <w:tcW w:w="2268" w:type="dxa"/>
           </w:tcPr>
-          <w:p/>
+          <w:p>
+            <w:r>
+              <w:t>The student has:</w:t>
+            </w:r>
+          </w:p>
+          <w:p>
+            <w:pPr>
+              <w:pStyle w:val="ListParagraph"/>
+              <w:numPr>
+                <w:ilvl w:val="0"/>
+                <w:numId w:val="15"/>
+              </w:numPr>
+            </w:pPr>
+            <w:r>
+              <w:t>Created a website, which contains a simple way to exchange messages (on the website however)</w:t>
+            </w:r>
+          </w:p>
+          <w:p>
+            <w:pPr>
+              <w:pStyle w:val="ListParagraph"/>
+              <w:numPr>
+                <w:ilvl w:val="0"/>
+                <w:numId w:val="15"/>
+              </w:numPr>
+            </w:pPr>
+            <w:r>
+              <w:t>Created a website with the main information about the exchange and an application form, which is on the website itself</w:t>
+            </w:r>
+          </w:p>
         </w:tc>
       </w:tr>
       <w:tr>
@@ -2464,13 +2665,7 @@
               </w:numPr>
             </w:pPr>
             <w:r>
-              <w:t xml:space="preserve">The website is only HTML and CSS, </w:t>
-            </w:r>
-            <w:r>
-              <w:t xml:space="preserve">but </w:t>
-            </w:r>
-            <w:r>
-              <w:t xml:space="preserve">might use a little JavaScript, </w:t>
+              <w:t xml:space="preserve">The website is only HTML and CSS, but might use a little JavaScript, </w:t>
             </w:r>
           </w:p>
           <w:p>
@@ -2482,10 +2677,7 @@
               </w:numPr>
             </w:pPr>
             <w:r>
-              <w:t xml:space="preserve">Website is </w:t>
-            </w:r>
-            <w:r>
-              <w:t>compatible to all devices</w:t>
+              <w:t>Website is compatible to all devices</w:t>
             </w:r>
           </w:p>
         </w:tc>
@@ -2515,19 +2707,108 @@
           <w:tcPr>
             <w:tcW w:w="2410" w:type="dxa"/>
           </w:tcPr>
-          <w:p/>
+          <w:p>
+            <w:r>
+              <w:t>The student has:</w:t>
+            </w:r>
+          </w:p>
+          <w:p>
+            <w:pPr>
+              <w:pStyle w:val="ListParagraph"/>
+              <w:numPr>
+                <w:ilvl w:val="0"/>
+                <w:numId w:val="11"/>
+              </w:numPr>
+            </w:pPr>
+            <w:r>
+              <w:t>Created a website that is very suitable for teenagers, but also for adults and will be sent to everyone in the school</w:t>
+            </w:r>
+          </w:p>
+          <w:p>
+            <w:pPr>
+              <w:pStyle w:val="ListParagraph"/>
+              <w:numPr>
+                <w:ilvl w:val="0"/>
+                <w:numId w:val="11"/>
+              </w:numPr>
+            </w:pPr>
+            <w:r>
+              <w:t>Created a website, which can be viewed by both schools (from Kazakhstan and Germany) and is sent around both, the entire schools</w:t>
+            </w:r>
+          </w:p>
         </w:tc>
         <w:tc>
           <w:tcPr>
             <w:tcW w:w="2835" w:type="dxa"/>
           </w:tcPr>
-          <w:p/>
+          <w:p>
+            <w:r>
+              <w:t>The student has:</w:t>
+            </w:r>
+          </w:p>
+          <w:p>
+            <w:pPr>
+              <w:pStyle w:val="ListParagraph"/>
+              <w:numPr>
+                <w:ilvl w:val="0"/>
+                <w:numId w:val="14"/>
+              </w:numPr>
+            </w:pPr>
+            <w:r>
+              <w:t>Created a website, which brings across an insightful view to the country’s beliefs, culture and how different the access to equal opportunities is</w:t>
+            </w:r>
+          </w:p>
+          <w:p>
+            <w:pPr>
+              <w:pStyle w:val="ListParagraph"/>
+              <w:numPr>
+                <w:ilvl w:val="0"/>
+                <w:numId w:val="14"/>
+              </w:numPr>
+            </w:pPr>
+            <w:r>
+              <w:t xml:space="preserve">Created a website, which can be updated and maintained within 1 </w:t>
+            </w:r>
+            <w:bookmarkStart w:id="0" w:name="_GoBack"/>
+            <w:bookmarkEnd w:id="0"/>
+            <w:r>
+              <w:t>hour</w:t>
+            </w:r>
+          </w:p>
         </w:tc>
         <w:tc>
           <w:tcPr>
             <w:tcW w:w="2268" w:type="dxa"/>
           </w:tcPr>
-          <w:p/>
+          <w:p>
+            <w:r>
+              <w:t>The student has:</w:t>
+            </w:r>
+          </w:p>
+          <w:p>
+            <w:pPr>
+              <w:pStyle w:val="ListParagraph"/>
+              <w:numPr>
+                <w:ilvl w:val="0"/>
+                <w:numId w:val="13"/>
+              </w:numPr>
+            </w:pPr>
+            <w:r>
+              <w:t>Created a website, which has a complex integrated form of media to exchange messages</w:t>
+            </w:r>
+          </w:p>
+          <w:p>
+            <w:pPr>
+              <w:pStyle w:val="ListParagraph"/>
+              <w:numPr>
+                <w:ilvl w:val="0"/>
+                <w:numId w:val="13"/>
+              </w:numPr>
+            </w:pPr>
+            <w:r>
+              <w:t>Created a website, which has excellent information about the exchange (with a small video of the exchange) and an application form, which is easy to fill out on the website itself</w:t>
+            </w:r>
+          </w:p>
         </w:tc>
       </w:tr>
     </w:tbl>
@@ -2541,118 +2822,25 @@
           <w:sz w:val="28"/>
         </w:rPr>
       </w:pPr>
+    </w:p>
+    <w:p>
+      <w:pPr>
+        <w:jc w:val="center"/>
+        <w:rPr>
+          <w:rFonts w:asciiTheme="majorHAnsi" w:hAnsiTheme="majorHAnsi"/>
+          <w:b/>
+          <w:sz w:val="40"/>
+          <w:szCs w:val="40"/>
+        </w:rPr>
+      </w:pPr>
       <w:r>
         <w:rPr>
           <w:rFonts w:asciiTheme="majorHAnsi" w:hAnsiTheme="majorHAnsi"/>
           <w:b/>
-          <w:sz w:val="28"/>
+          <w:sz w:val="40"/>
+          <w:szCs w:val="40"/>
         </w:rPr>
         <w:t>Submission A: Investigating Notes</w:t>
-      </w:r>
-    </w:p>
-    <w:p>
-      <w:pPr>
-        <w:rPr>
-          <w:rFonts w:asciiTheme="majorHAnsi" w:hAnsiTheme="majorHAnsi"/>
-          <w:i/>
-          <w:sz w:val="22"/>
-        </w:rPr>
-      </w:pPr>
-      <w:r>
-        <w:rPr>
-          <w:rFonts w:asciiTheme="majorHAnsi" w:hAnsiTheme="majorHAnsi"/>
-          <w:i/>
-          <w:sz w:val="22"/>
-        </w:rPr>
-        <w:t xml:space="preserve">A copy of this doc is available in editable Word format on ManageBac. </w:t>
-      </w:r>
-      <w:r>
-        <w:rPr>
-          <w:rFonts w:asciiTheme="majorHAnsi" w:hAnsiTheme="majorHAnsi"/>
-          <w:i/>
-          <w:sz w:val="22"/>
-        </w:rPr>
-        <w:t xml:space="preserve">Complete </w:t>
-      </w:r>
-      <w:r>
-        <w:rPr>
-          <w:rFonts w:asciiTheme="majorHAnsi" w:hAnsiTheme="majorHAnsi"/>
-          <w:i/>
-          <w:sz w:val="22"/>
-        </w:rPr>
-        <w:t>it</w:t>
-      </w:r>
-      <w:r>
-        <w:rPr>
-          <w:rFonts w:asciiTheme="majorHAnsi" w:hAnsiTheme="majorHAnsi"/>
-          <w:i/>
-          <w:sz w:val="22"/>
-        </w:rPr>
-        <w:t xml:space="preserve"> carefully – it will be read by your supervisor and used to </w:t>
-      </w:r>
-      <w:r>
-        <w:rPr>
-          <w:rFonts w:asciiTheme="majorHAnsi" w:hAnsiTheme="majorHAnsi"/>
-          <w:i/>
-          <w:sz w:val="22"/>
-        </w:rPr>
-        <w:t>see whether you are addressing this criterion</w:t>
-      </w:r>
-      <w:r>
-        <w:rPr>
-          <w:rFonts w:asciiTheme="majorHAnsi" w:hAnsiTheme="majorHAnsi"/>
-          <w:i/>
-          <w:sz w:val="22"/>
-        </w:rPr>
-        <w:t xml:space="preserve">.  </w:t>
-      </w:r>
-      <w:r>
-        <w:rPr>
-          <w:rFonts w:asciiTheme="majorHAnsi" w:hAnsiTheme="majorHAnsi"/>
-          <w:i/>
-          <w:sz w:val="22"/>
-        </w:rPr>
-        <w:t>The</w:t>
-      </w:r>
-      <w:r>
-        <w:rPr>
-          <w:rFonts w:asciiTheme="majorHAnsi" w:hAnsiTheme="majorHAnsi"/>
-          <w:i/>
-          <w:sz w:val="22"/>
-        </w:rPr>
-        <w:t xml:space="preserve"> questions are related directly to </w:t>
-      </w:r>
-      <w:r>
-        <w:rPr>
-          <w:rFonts w:asciiTheme="majorHAnsi" w:hAnsiTheme="majorHAnsi"/>
-          <w:i/>
-          <w:sz w:val="22"/>
-        </w:rPr>
-        <w:t>criterion A (Investigating)</w:t>
-      </w:r>
-      <w:r>
-        <w:rPr>
-          <w:rFonts w:asciiTheme="majorHAnsi" w:hAnsiTheme="majorHAnsi"/>
-          <w:i/>
-          <w:sz w:val="22"/>
-        </w:rPr>
-        <w:t xml:space="preserve"> and will need to be answered in your written report later</w:t>
-      </w:r>
-      <w:r>
-        <w:rPr>
-          <w:rFonts w:asciiTheme="majorHAnsi" w:hAnsiTheme="majorHAnsi"/>
-          <w:i/>
-          <w:sz w:val="22"/>
-        </w:rPr>
-        <w:t xml:space="preserve"> so</w:t>
-      </w:r>
-      <w:r>
-        <w:rPr>
-          <w:rFonts w:asciiTheme="majorHAnsi" w:hAnsiTheme="majorHAnsi"/>
-          <w:i/>
-          <w:sz w:val="22"/>
-        </w:rPr>
-        <w:t xml:space="preserve"> keep a copy in your process journal.</w:t>
       </w:r>
     </w:p>
     <w:p>
@@ -2941,7 +3129,23 @@
                 <w:rFonts w:asciiTheme="majorHAnsi" w:hAnsiTheme="majorHAnsi"/>
                 <w:i/>
               </w:rPr>
-              <w:t>The temperatures in Kazakhstan are very instable, since it can get extremely hot in Summer, whereas in Winter it can be very cold, hence the best time to go there for holidays or trips would be some time between Summer and Winter.</w:t>
+              <w:t xml:space="preserve">The temperatures in Kazakhstan are very instable, since it can get extremely hot in </w:t>
+            </w:r>
+            <w:proofErr w:type="gramStart"/>
+            <w:r>
+              <w:rPr>
+                <w:rFonts w:asciiTheme="majorHAnsi" w:hAnsiTheme="majorHAnsi"/>
+                <w:i/>
+              </w:rPr>
+              <w:t>Summer</w:t>
+            </w:r>
+            <w:proofErr w:type="gramEnd"/>
+            <w:r>
+              <w:rPr>
+                <w:rFonts w:asciiTheme="majorHAnsi" w:hAnsiTheme="majorHAnsi"/>
+                <w:i/>
+              </w:rPr>
+              <w:t>, whereas in Winter it can be very cold, hence the best time to go there for holidays or trips would be some time between Summer and Winter.</w:t>
             </w:r>
           </w:p>
           <w:p>
@@ -3001,7 +3205,55 @@
                 <w:rFonts w:asciiTheme="majorHAnsi" w:hAnsiTheme="majorHAnsi"/>
                 <w:i/>
               </w:rPr>
-              <w:t>The environment in Kazakhstan is mainly divided into 2 terrains: mountains and plains. Most of the country is in the plains biome though. Also, there are not a lot of big cities (only Astana and Almaty have over 1 million inhabitants), while a few cities have over 300,000 inhabitants. Other cities have between 20,000 and 50,000 inhabitants, whereas there are also many small villages with under 100 inhabitants.</w:t>
+              <w:t xml:space="preserve">The </w:t>
+            </w:r>
+            <w:proofErr w:type="gramStart"/>
+            <w:r>
+              <w:rPr>
+                <w:rFonts w:asciiTheme="majorHAnsi" w:hAnsiTheme="majorHAnsi"/>
+                <w:i/>
+              </w:rPr>
+              <w:t>environment</w:t>
+            </w:r>
+            <w:proofErr w:type="gramEnd"/>
+            <w:r>
+              <w:rPr>
+                <w:rFonts w:asciiTheme="majorHAnsi" w:hAnsiTheme="majorHAnsi"/>
+                <w:i/>
+              </w:rPr>
+              <w:t xml:space="preserve"> in Kazakhstan is </w:t>
+            </w:r>
+            <w:proofErr w:type="gramStart"/>
+            <w:r>
+              <w:rPr>
+                <w:rFonts w:asciiTheme="majorHAnsi" w:hAnsiTheme="majorHAnsi"/>
+                <w:i/>
+              </w:rPr>
+              <w:t>mainly divided into 2 terrains</w:t>
+            </w:r>
+            <w:proofErr w:type="gramEnd"/>
+            <w:r>
+              <w:rPr>
+                <w:rFonts w:asciiTheme="majorHAnsi" w:hAnsiTheme="majorHAnsi"/>
+                <w:i/>
+              </w:rPr>
+              <w:t xml:space="preserve">: mountains and plains. Most of the country is in the plains biome though. Also, there are not a lot of big cities (only Astana and Almaty have over 1 million inhabitants), while a few cities have over 300,000 inhabitants. Other cities have between 20,000 and 50,000 inhabitants, whereas there are also many small villages with </w:t>
+            </w:r>
+            <w:proofErr w:type="gramStart"/>
+            <w:r>
+              <w:rPr>
+                <w:rFonts w:asciiTheme="majorHAnsi" w:hAnsiTheme="majorHAnsi"/>
+                <w:i/>
+              </w:rPr>
+              <w:t>under</w:t>
+            </w:r>
+            <w:proofErr w:type="gramEnd"/>
+            <w:r>
+              <w:rPr>
+                <w:rFonts w:asciiTheme="majorHAnsi" w:hAnsiTheme="majorHAnsi"/>
+                <w:i/>
+              </w:rPr>
+              <w:t xml:space="preserve"> 100 inhabitants.</w:t>
             </w:r>
           </w:p>
           <w:p>
@@ -3058,7 +3310,23 @@
                 <w:rFonts w:asciiTheme="majorHAnsi" w:hAnsiTheme="majorHAnsi"/>
                 <w:i/>
               </w:rPr>
-              <w:t>Geography –  Information about the country of Kazakhstan (its population, geographical location/information and other general information about the country), also for information about the neighboring countries.</w:t>
+              <w:t xml:space="preserve">Geography </w:t>
+            </w:r>
+            <w:proofErr w:type="gramStart"/>
+            <w:r>
+              <w:rPr>
+                <w:rFonts w:asciiTheme="majorHAnsi" w:hAnsiTheme="majorHAnsi"/>
+                <w:i/>
+              </w:rPr>
+              <w:t>–  Information</w:t>
+            </w:r>
+            <w:proofErr w:type="gramEnd"/>
+            <w:r>
+              <w:rPr>
+                <w:rFonts w:asciiTheme="majorHAnsi" w:hAnsiTheme="majorHAnsi"/>
+                <w:i/>
+              </w:rPr>
+              <w:t xml:space="preserve"> about the country of Kazakhstan (its population, geographical location/information and other general information about the country), also for information about the neighboring countries.</w:t>
             </w:r>
           </w:p>
           <w:p>
@@ -3670,14 +3938,30 @@
                 <w:rFonts w:asciiTheme="majorHAnsi" w:hAnsiTheme="majorHAnsi"/>
                 <w:i/>
               </w:rPr>
-              <w:t>…k</w:t>
-            </w:r>
-            <w:r>
-              <w:rPr>
-                <w:rFonts w:asciiTheme="majorHAnsi" w:hAnsiTheme="majorHAnsi"/>
-                <w:i/>
-              </w:rPr>
-              <w:t>eep organized:</w:t>
+              <w:t>…</w:t>
+            </w:r>
+            <w:proofErr w:type="gramStart"/>
+            <w:r>
+              <w:rPr>
+                <w:rFonts w:asciiTheme="majorHAnsi" w:hAnsiTheme="majorHAnsi"/>
+                <w:i/>
+              </w:rPr>
+              <w:t>k</w:t>
+            </w:r>
+            <w:r>
+              <w:rPr>
+                <w:rFonts w:asciiTheme="majorHAnsi" w:hAnsiTheme="majorHAnsi"/>
+                <w:i/>
+              </w:rPr>
+              <w:t>eep</w:t>
+            </w:r>
+            <w:proofErr w:type="gramEnd"/>
+            <w:r>
+              <w:rPr>
+                <w:rFonts w:asciiTheme="majorHAnsi" w:hAnsiTheme="majorHAnsi"/>
+                <w:i/>
+              </w:rPr>
+              <w:t xml:space="preserve"> organized:</w:t>
             </w:r>
           </w:p>
         </w:tc>
@@ -3701,7 +3985,21 @@
               <w:rPr>
                 <w:rFonts w:asciiTheme="majorHAnsi" w:hAnsiTheme="majorHAnsi"/>
               </w:rPr>
-              <w:t>I will also keep organized, by having all the Process Journal entries in one document, so that I don’t lose all of them in different documents. I will also write myself a deadline on when I should be fully done with the Process Journal. At the end, but before I will start to create the website, to keep my Process Journal organized, I will read through the entire journal to organize it again and highlight the most relevant information.</w:t>
+              <w:t xml:space="preserve">I will also keep organized, by having all the Process Journal entries in one document, so that I don’t lose all of them in different documents. I will also write myself a deadline on when I should be fully done with the Process Journal. At the end, but before I will start to create the website, to keep my Process Journal </w:t>
+            </w:r>
+            <w:proofErr w:type="gramStart"/>
+            <w:r>
+              <w:rPr>
+                <w:rFonts w:asciiTheme="majorHAnsi" w:hAnsiTheme="majorHAnsi"/>
+              </w:rPr>
+              <w:t>organized,</w:t>
+            </w:r>
+            <w:proofErr w:type="gramEnd"/>
+            <w:r>
+              <w:rPr>
+                <w:rFonts w:asciiTheme="majorHAnsi" w:hAnsiTheme="majorHAnsi"/>
+              </w:rPr>
+              <w:t xml:space="preserve"> I will read through the entire journal to organize it again and highlight the most relevant information.</w:t>
             </w:r>
           </w:p>
         </w:tc>
@@ -3723,7 +4021,23 @@
                 <w:rFonts w:asciiTheme="majorHAnsi" w:hAnsiTheme="majorHAnsi"/>
                 <w:i/>
               </w:rPr>
-              <w:t>…link all entries to key ATLs:</w:t>
+              <w:t>…</w:t>
+            </w:r>
+            <w:proofErr w:type="gramStart"/>
+            <w:r>
+              <w:rPr>
+                <w:rFonts w:asciiTheme="majorHAnsi" w:hAnsiTheme="majorHAnsi"/>
+                <w:i/>
+              </w:rPr>
+              <w:t>link</w:t>
+            </w:r>
+            <w:proofErr w:type="gramEnd"/>
+            <w:r>
+              <w:rPr>
+                <w:rFonts w:asciiTheme="majorHAnsi" w:hAnsiTheme="majorHAnsi"/>
+                <w:i/>
+              </w:rPr>
+              <w:t xml:space="preserve"> all entries to key ATLs:</w:t>
             </w:r>
           </w:p>
           <w:p>
@@ -3741,12 +4055,21 @@
               </w:rPr>
               <w:t>(</w:t>
             </w:r>
-            <w:r>
-              <w:rPr>
-                <w:rFonts w:asciiTheme="majorHAnsi" w:hAnsiTheme="majorHAnsi"/>
-                <w:i/>
-              </w:rPr>
-              <w:t xml:space="preserve">see </w:t>
+            <w:proofErr w:type="gramStart"/>
+            <w:r>
+              <w:rPr>
+                <w:rFonts w:asciiTheme="majorHAnsi" w:hAnsiTheme="majorHAnsi"/>
+                <w:i/>
+              </w:rPr>
+              <w:t>see</w:t>
+            </w:r>
+            <w:proofErr w:type="gramEnd"/>
+            <w:r>
+              <w:rPr>
+                <w:rFonts w:asciiTheme="majorHAnsi" w:hAnsiTheme="majorHAnsi"/>
+                <w:i/>
+              </w:rPr>
+              <w:t xml:space="preserve"> </w:t>
             </w:r>
             <w:r>
               <w:rPr>
@@ -3807,22 +4130,54 @@
                 <w:rFonts w:asciiTheme="majorHAnsi" w:hAnsiTheme="majorHAnsi"/>
                 <w:i/>
               </w:rPr>
-              <w:t>…develop your research skills:</w:t>
-            </w:r>
-          </w:p>
-          <w:p>
-            <w:pPr>
-              <w:rPr>
-                <w:rFonts w:asciiTheme="majorHAnsi" w:hAnsiTheme="majorHAnsi"/>
-                <w:i/>
-              </w:rPr>
-            </w:pPr>
-            <w:r>
-              <w:rPr>
-                <w:rFonts w:asciiTheme="majorHAnsi" w:hAnsiTheme="majorHAnsi"/>
-                <w:i/>
-              </w:rPr>
-              <w:t>(what skills will I need to develop/learn)</w:t>
+              <w:t>…</w:t>
+            </w:r>
+            <w:proofErr w:type="gramStart"/>
+            <w:r>
+              <w:rPr>
+                <w:rFonts w:asciiTheme="majorHAnsi" w:hAnsiTheme="majorHAnsi"/>
+                <w:i/>
+              </w:rPr>
+              <w:t>develop</w:t>
+            </w:r>
+            <w:proofErr w:type="gramEnd"/>
+            <w:r>
+              <w:rPr>
+                <w:rFonts w:asciiTheme="majorHAnsi" w:hAnsiTheme="majorHAnsi"/>
+                <w:i/>
+              </w:rPr>
+              <w:t xml:space="preserve"> your research skills:</w:t>
+            </w:r>
+          </w:p>
+          <w:p>
+            <w:pPr>
+              <w:rPr>
+                <w:rFonts w:asciiTheme="majorHAnsi" w:hAnsiTheme="majorHAnsi"/>
+                <w:i/>
+              </w:rPr>
+            </w:pPr>
+            <w:r>
+              <w:rPr>
+                <w:rFonts w:asciiTheme="majorHAnsi" w:hAnsiTheme="majorHAnsi"/>
+                <w:i/>
+              </w:rPr>
+              <w:t>(</w:t>
+            </w:r>
+            <w:proofErr w:type="gramStart"/>
+            <w:r>
+              <w:rPr>
+                <w:rFonts w:asciiTheme="majorHAnsi" w:hAnsiTheme="majorHAnsi"/>
+                <w:i/>
+              </w:rPr>
+              <w:t>what</w:t>
+            </w:r>
+            <w:proofErr w:type="gramEnd"/>
+            <w:r>
+              <w:rPr>
+                <w:rFonts w:asciiTheme="majorHAnsi" w:hAnsiTheme="majorHAnsi"/>
+                <w:i/>
+              </w:rPr>
+              <w:t xml:space="preserve"> skills will I need to develop/learn)</w:t>
             </w:r>
           </w:p>
         </w:tc>
@@ -3840,7 +4195,21 @@
               <w:rPr>
                 <w:rFonts w:asciiTheme="majorHAnsi" w:hAnsiTheme="majorHAnsi"/>
               </w:rPr>
-              <w:t xml:space="preserve">I will plan to develop my research skills, mainly by trying multiple different ways of researching for information (internet, newspaper, travel guides, etc.). I will do this by either borrowing books from the library, checking the collections of newspapers that are available on the Internet, or buying travel guides about Kazakhstan and Astana. </w:t>
+              <w:t xml:space="preserve">I will plan to develop my research skills, mainly by trying multiple different ways of researching for information (internet, newspaper, travel guides, etc.). I will do this </w:t>
+            </w:r>
+            <w:proofErr w:type="gramStart"/>
+            <w:r>
+              <w:rPr>
+                <w:rFonts w:asciiTheme="majorHAnsi" w:hAnsiTheme="majorHAnsi"/>
+              </w:rPr>
+              <w:t>by either</w:t>
+            </w:r>
+            <w:proofErr w:type="gramEnd"/>
+            <w:r>
+              <w:rPr>
+                <w:rFonts w:asciiTheme="majorHAnsi" w:hAnsiTheme="majorHAnsi"/>
+              </w:rPr>
+              <w:t xml:space="preserve"> borrowing books from the library, checking the collections of newspapers that are available on the Internet, or buying travel guides about Kazakhstan and Astana. </w:t>
             </w:r>
             <w:r>
               <w:rPr>
@@ -3866,10 +4235,12 @@
     </w:p>
     <w:p>
       <w:pPr>
+        <w:jc w:val="center"/>
         <w:rPr>
           <w:rFonts w:asciiTheme="majorHAnsi" w:hAnsiTheme="majorHAnsi"/>
-          <w:sz w:val="2"/>
-          <w:szCs w:val="2"/>
+          <w:b/>
+          <w:sz w:val="40"/>
+          <w:szCs w:val="40"/>
         </w:rPr>
       </w:pPr>
       <w:r>
@@ -3880,6 +4251,1438 @@
         </w:rPr>
         <w:br w:type="page"/>
       </w:r>
+      <w:r>
+        <w:rPr>
+          <w:rFonts w:asciiTheme="majorHAnsi" w:hAnsiTheme="majorHAnsi"/>
+          <w:b/>
+          <w:sz w:val="40"/>
+          <w:szCs w:val="40"/>
+        </w:rPr>
+        <w:t>Submission B: Planning Notes</w:t>
+      </w:r>
+    </w:p>
+    <w:tbl>
+      <w:tblPr>
+        <w:tblStyle w:val="TableGrid"/>
+        <w:tblW w:w="10638" w:type="dxa"/>
+        <w:tblLook w:val="04A0" w:firstRow="1" w:lastRow="0" w:firstColumn="1" w:lastColumn="0" w:noHBand="0" w:noVBand="1"/>
+      </w:tblPr>
+      <w:tblGrid>
+        <w:gridCol w:w="2066"/>
+        <w:gridCol w:w="8572"/>
+      </w:tblGrid>
+      <w:tr>
+        <w:trPr>
+          <w:trHeight w:val="318"/>
+        </w:trPr>
+        <w:tc>
+          <w:tcPr>
+            <w:tcW w:w="2066" w:type="dxa"/>
+            <w:shd w:val="clear" w:color="auto" w:fill="FFFF00"/>
+          </w:tcPr>
+          <w:p>
+            <w:pPr>
+              <w:rPr>
+                <w:rFonts w:asciiTheme="majorHAnsi" w:hAnsiTheme="majorHAnsi"/>
+                <w:b/>
+              </w:rPr>
+            </w:pPr>
+            <w:r>
+              <w:rPr>
+                <w:rFonts w:asciiTheme="majorHAnsi" w:hAnsiTheme="majorHAnsi"/>
+                <w:b/>
+              </w:rPr>
+              <w:t>Name</w:t>
+            </w:r>
+          </w:p>
+        </w:tc>
+        <w:tc>
+          <w:tcPr>
+            <w:tcW w:w="8572" w:type="dxa"/>
+          </w:tcPr>
+          <w:p>
+            <w:pPr>
+              <w:rPr>
+                <w:rFonts w:asciiTheme="majorHAnsi" w:hAnsiTheme="majorHAnsi"/>
+                <w:b/>
+              </w:rPr>
+            </w:pPr>
+            <w:r>
+              <w:rPr>
+                <w:rFonts w:asciiTheme="majorHAnsi" w:hAnsiTheme="majorHAnsi"/>
+                <w:b/>
+              </w:rPr>
+              <w:t>Peer Versen</w:t>
+            </w:r>
+          </w:p>
+        </w:tc>
+      </w:tr>
+      <w:tr>
+        <w:trPr>
+          <w:trHeight w:val="390"/>
+        </w:trPr>
+        <w:tc>
+          <w:tcPr>
+            <w:tcW w:w="2066" w:type="dxa"/>
+            <w:shd w:val="clear" w:color="auto" w:fill="FFFF00"/>
+          </w:tcPr>
+          <w:p>
+            <w:pPr>
+              <w:rPr>
+                <w:rFonts w:asciiTheme="majorHAnsi" w:hAnsiTheme="majorHAnsi"/>
+                <w:b/>
+              </w:rPr>
+            </w:pPr>
+            <w:r>
+              <w:rPr>
+                <w:rFonts w:asciiTheme="majorHAnsi" w:hAnsiTheme="majorHAnsi"/>
+                <w:b/>
+              </w:rPr>
+              <w:t>Project title</w:t>
+            </w:r>
+          </w:p>
+        </w:tc>
+        <w:tc>
+          <w:tcPr>
+            <w:tcW w:w="8572" w:type="dxa"/>
+          </w:tcPr>
+          <w:p>
+            <w:pPr>
+              <w:rPr>
+                <w:rFonts w:asciiTheme="majorHAnsi" w:hAnsiTheme="majorHAnsi"/>
+                <w:b/>
+              </w:rPr>
+            </w:pPr>
+            <w:r>
+              <w:rPr>
+                <w:rFonts w:asciiTheme="majorHAnsi" w:hAnsiTheme="majorHAnsi"/>
+                <w:b/>
+              </w:rPr>
+              <w:t>Creating a Website to inform about and advertise the Kazakhstan Exchange and the country of Kazakhstan.</w:t>
+            </w:r>
+          </w:p>
+        </w:tc>
+      </w:tr>
+    </w:tbl>
+    <w:p>
+      <w:pPr>
+        <w:rPr>
+          <w:rFonts w:asciiTheme="majorHAnsi" w:hAnsiTheme="majorHAnsi"/>
+          <w:i/>
+        </w:rPr>
+      </w:pPr>
+    </w:p>
+    <w:tbl>
+      <w:tblPr>
+        <w:tblStyle w:val="TableGrid"/>
+        <w:tblW w:w="0" w:type="auto"/>
+        <w:tblLook w:val="04A0" w:firstRow="1" w:lastRow="0" w:firstColumn="1" w:lastColumn="0" w:noHBand="0" w:noVBand="1"/>
+      </w:tblPr>
+      <w:tblGrid>
+        <w:gridCol w:w="10676"/>
+      </w:tblGrid>
+      <w:tr>
+        <w:tc>
+          <w:tcPr>
+            <w:tcW w:w="10676" w:type="dxa"/>
+            <w:shd w:val="clear" w:color="auto" w:fill="FFFF00"/>
+            <w:vAlign w:val="center"/>
+          </w:tcPr>
+          <w:p>
+            <w:pPr>
+              <w:jc w:val="center"/>
+              <w:rPr>
+                <w:rFonts w:asciiTheme="majorHAnsi" w:hAnsiTheme="majorHAnsi"/>
+                <w:b/>
+              </w:rPr>
+            </w:pPr>
+            <w:r>
+              <w:rPr>
+                <w:rFonts w:asciiTheme="majorHAnsi" w:hAnsiTheme="majorHAnsi"/>
+                <w:b/>
+              </w:rPr>
+              <w:t>The plan</w:t>
+            </w:r>
+          </w:p>
+        </w:tc>
+      </w:tr>
+      <w:tr>
+        <w:tc>
+          <w:tcPr>
+            <w:tcW w:w="10676" w:type="dxa"/>
+          </w:tcPr>
+          <w:p>
+            <w:pPr>
+              <w:rPr>
+                <w:rFonts w:asciiTheme="majorHAnsi" w:hAnsiTheme="majorHAnsi"/>
+                <w:i/>
+              </w:rPr>
+            </w:pPr>
+            <w:r>
+              <w:rPr>
+                <w:rFonts w:asciiTheme="majorHAnsi" w:hAnsiTheme="majorHAnsi"/>
+                <w:i/>
+              </w:rPr>
+              <w:t xml:space="preserve">My plan covers all aspects of my goal including how I will </w:t>
+            </w:r>
+            <w:r>
+              <w:rPr>
+                <w:rFonts w:asciiTheme="majorHAnsi" w:hAnsiTheme="majorHAnsi"/>
+                <w:i/>
+              </w:rPr>
+              <w:t>research</w:t>
+            </w:r>
+            <w:r>
+              <w:rPr>
+                <w:rFonts w:asciiTheme="majorHAnsi" w:hAnsiTheme="majorHAnsi"/>
+                <w:i/>
+              </w:rPr>
+              <w:t xml:space="preserve"> to first learn how to make the website, making a draft design of the website and </w:t>
+            </w:r>
+            <w:r>
+              <w:rPr>
+                <w:rFonts w:asciiTheme="majorHAnsi" w:hAnsiTheme="majorHAnsi"/>
+                <w:i/>
+              </w:rPr>
+              <w:t>learn some new information about Kazakhstan</w:t>
+            </w:r>
+            <w:r>
+              <w:rPr>
+                <w:rFonts w:asciiTheme="majorHAnsi" w:hAnsiTheme="majorHAnsi"/>
+                <w:i/>
+              </w:rPr>
+              <w:t xml:space="preserve">. My plan also covers all aspects of my goal, like </w:t>
+            </w:r>
+            <w:r>
+              <w:rPr>
+                <w:rFonts w:asciiTheme="majorHAnsi" w:hAnsiTheme="majorHAnsi"/>
+                <w:i/>
+              </w:rPr>
+              <w:t xml:space="preserve">how to then create the website using the notes that I have collected from the part of the plan before this, </w:t>
+            </w:r>
+            <w:r>
+              <w:rPr>
+                <w:rFonts w:asciiTheme="majorHAnsi" w:hAnsiTheme="majorHAnsi"/>
+                <w:i/>
+              </w:rPr>
+              <w:t xml:space="preserve">reacting/accepting feedback from others to make the website even better, and </w:t>
+            </w:r>
+            <w:r>
+              <w:rPr>
+                <w:rFonts w:asciiTheme="majorHAnsi" w:hAnsiTheme="majorHAnsi"/>
+                <w:i/>
+              </w:rPr>
+              <w:t>then at last publish</w:t>
+            </w:r>
+            <w:r>
+              <w:rPr>
+                <w:rFonts w:asciiTheme="majorHAnsi" w:hAnsiTheme="majorHAnsi"/>
+                <w:i/>
+              </w:rPr>
+              <w:t>ing the website, so it is actually of use to someone</w:t>
+            </w:r>
+            <w:r>
+              <w:rPr>
+                <w:rFonts w:asciiTheme="majorHAnsi" w:hAnsiTheme="majorHAnsi"/>
+                <w:i/>
+              </w:rPr>
+              <w:t>.</w:t>
+            </w:r>
+          </w:p>
+          <w:p>
+            <w:pPr>
+              <w:rPr>
+                <w:rFonts w:asciiTheme="majorHAnsi" w:hAnsiTheme="majorHAnsi"/>
+                <w:i/>
+              </w:rPr>
+            </w:pPr>
+          </w:p>
+        </w:tc>
+      </w:tr>
+      <w:tr>
+        <w:tc>
+          <w:tcPr>
+            <w:tcW w:w="10676" w:type="dxa"/>
+          </w:tcPr>
+          <w:p>
+            <w:pPr>
+              <w:rPr>
+                <w:rFonts w:asciiTheme="majorHAnsi" w:hAnsiTheme="majorHAnsi"/>
+                <w:i/>
+              </w:rPr>
+            </w:pPr>
+            <w:r>
+              <w:rPr>
+                <w:rFonts w:asciiTheme="majorHAnsi" w:hAnsiTheme="majorHAnsi"/>
+                <w:i/>
+              </w:rPr>
+              <w:t>I have recorded/will record how the plan has been met and/or changes that ha</w:t>
+            </w:r>
+            <w:r>
+              <w:rPr>
+                <w:rFonts w:asciiTheme="majorHAnsi" w:hAnsiTheme="majorHAnsi"/>
+                <w:i/>
+              </w:rPr>
+              <w:t xml:space="preserve">ve been made by </w:t>
+            </w:r>
+            <w:r>
+              <w:rPr>
+                <w:rFonts w:asciiTheme="majorHAnsi" w:hAnsiTheme="majorHAnsi"/>
+                <w:i/>
+              </w:rPr>
+              <w:t xml:space="preserve">always writing it in the process journal, and at the end of the personal project I will make another plan, of what I have actually changed it to (just to see and show how close I have met my plan. </w:t>
+            </w:r>
+            <w:r>
+              <w:rPr>
+                <w:rFonts w:asciiTheme="majorHAnsi" w:hAnsiTheme="majorHAnsi"/>
+                <w:i/>
+              </w:rPr>
+              <w:t xml:space="preserve">I will then also reflect on this in the report in the end. </w:t>
+            </w:r>
+          </w:p>
+          <w:p>
+            <w:pPr>
+              <w:rPr>
+                <w:rFonts w:asciiTheme="majorHAnsi" w:hAnsiTheme="majorHAnsi"/>
+                <w:i/>
+              </w:rPr>
+            </w:pPr>
+          </w:p>
+        </w:tc>
+      </w:tr>
+    </w:tbl>
+    <w:p>
+      <w:pPr>
+        <w:rPr>
+          <w:rFonts w:asciiTheme="majorHAnsi" w:hAnsiTheme="majorHAnsi"/>
+          <w:i/>
+        </w:rPr>
+      </w:pPr>
+    </w:p>
+    <w:tbl>
+      <w:tblPr>
+        <w:tblStyle w:val="TableGrid"/>
+        <w:tblW w:w="0" w:type="auto"/>
+        <w:tblLook w:val="04A0" w:firstRow="1" w:lastRow="0" w:firstColumn="1" w:lastColumn="0" w:noHBand="0" w:noVBand="1"/>
+      </w:tblPr>
+      <w:tblGrid>
+        <w:gridCol w:w="10676"/>
+      </w:tblGrid>
+      <w:tr>
+        <w:tc>
+          <w:tcPr>
+            <w:tcW w:w="10676" w:type="dxa"/>
+            <w:shd w:val="clear" w:color="auto" w:fill="FFFF00"/>
+            <w:vAlign w:val="center"/>
+          </w:tcPr>
+          <w:p>
+            <w:pPr>
+              <w:jc w:val="center"/>
+              <w:rPr>
+                <w:rFonts w:asciiTheme="majorHAnsi" w:hAnsiTheme="majorHAnsi"/>
+                <w:b/>
+              </w:rPr>
+            </w:pPr>
+            <w:r>
+              <w:rPr>
+                <w:rFonts w:asciiTheme="majorHAnsi" w:hAnsiTheme="majorHAnsi"/>
+                <w:b/>
+              </w:rPr>
+              <w:t>The product/outcome criteria</w:t>
+            </w:r>
+          </w:p>
+        </w:tc>
+      </w:tr>
+      <w:tr>
+        <w:tc>
+          <w:tcPr>
+            <w:tcW w:w="10676" w:type="dxa"/>
+          </w:tcPr>
+          <w:p>
+            <w:pPr>
+              <w:rPr>
+                <w:rFonts w:asciiTheme="majorHAnsi" w:hAnsiTheme="majorHAnsi"/>
+                <w:i/>
+              </w:rPr>
+            </w:pPr>
+            <w:r>
+              <w:rPr>
+                <w:rFonts w:asciiTheme="majorHAnsi" w:hAnsiTheme="majorHAnsi"/>
+                <w:i/>
+              </w:rPr>
+              <w:t>The criteria I hav</w:t>
+            </w:r>
+            <w:r>
+              <w:rPr>
+                <w:rFonts w:asciiTheme="majorHAnsi" w:hAnsiTheme="majorHAnsi"/>
+                <w:i/>
+              </w:rPr>
+              <w:t xml:space="preserve">e developed is rigorous because </w:t>
+            </w:r>
+            <w:r>
+              <w:rPr>
+                <w:rFonts w:asciiTheme="majorHAnsi" w:hAnsiTheme="majorHAnsi"/>
+                <w:i/>
+              </w:rPr>
+              <w:t xml:space="preserve">it </w:t>
+            </w:r>
+            <w:r>
+              <w:rPr>
+                <w:rFonts w:asciiTheme="majorHAnsi" w:hAnsiTheme="majorHAnsi"/>
+                <w:i/>
+              </w:rPr>
+              <w:t xml:space="preserve">first shows what area this </w:t>
+            </w:r>
+            <w:r>
+              <w:rPr>
+                <w:rFonts w:asciiTheme="majorHAnsi" w:hAnsiTheme="majorHAnsi"/>
+                <w:i/>
+              </w:rPr>
+              <w:t>specific step that has to be done belongs to (</w:t>
+            </w:r>
+            <w:r>
+              <w:rPr>
+                <w:rFonts w:asciiTheme="majorHAnsi" w:hAnsiTheme="majorHAnsi"/>
+                <w:i/>
+              </w:rPr>
+              <w:t>investigating notes, creating designs and designing website, creating the website itself and publishing and presenting my website)</w:t>
+            </w:r>
+            <w:r>
+              <w:rPr>
+                <w:rFonts w:asciiTheme="majorHAnsi" w:hAnsiTheme="majorHAnsi"/>
+                <w:i/>
+              </w:rPr>
+              <w:t xml:space="preserve"> and</w:t>
+            </w:r>
+            <w:r>
+              <w:rPr>
+                <w:rFonts w:asciiTheme="majorHAnsi" w:hAnsiTheme="majorHAnsi"/>
+                <w:i/>
+              </w:rPr>
+              <w:t xml:space="preserve"> then it has </w:t>
+            </w:r>
+            <w:r>
+              <w:rPr>
+                <w:rFonts w:asciiTheme="majorHAnsi" w:hAnsiTheme="majorHAnsi"/>
+                <w:i/>
+              </w:rPr>
+              <w:t xml:space="preserve">the step of what I have to do in order to make a perfect website. </w:t>
+            </w:r>
+            <w:r>
+              <w:rPr>
+                <w:rFonts w:asciiTheme="majorHAnsi" w:hAnsiTheme="majorHAnsi"/>
+                <w:i/>
+              </w:rPr>
+              <w:t xml:space="preserve">After that, </w:t>
+            </w:r>
+            <w:r>
+              <w:rPr>
+                <w:rFonts w:asciiTheme="majorHAnsi" w:hAnsiTheme="majorHAnsi"/>
+                <w:i/>
+              </w:rPr>
+              <w:t xml:space="preserve">there is a column explaining how I am supposed to find out this information or do this step, and </w:t>
+            </w:r>
+            <w:r>
+              <w:rPr>
+                <w:rFonts w:asciiTheme="majorHAnsi" w:hAnsiTheme="majorHAnsi"/>
+                <w:i/>
+              </w:rPr>
+              <w:t xml:space="preserve">the last column says by when this </w:t>
+            </w:r>
+            <w:r>
+              <w:rPr>
+                <w:rFonts w:asciiTheme="majorHAnsi" w:hAnsiTheme="majorHAnsi"/>
+                <w:i/>
+              </w:rPr>
+              <w:t>step is supposed to be complete</w:t>
+            </w:r>
+            <w:r>
+              <w:rPr>
+                <w:rFonts w:asciiTheme="majorHAnsi" w:hAnsiTheme="majorHAnsi"/>
+                <w:i/>
+              </w:rPr>
+              <w:t xml:space="preserve">. I have not put specific dates for this, </w:t>
+            </w:r>
+            <w:r>
+              <w:rPr>
+                <w:rFonts w:asciiTheme="majorHAnsi" w:hAnsiTheme="majorHAnsi"/>
+                <w:i/>
+              </w:rPr>
+              <w:t xml:space="preserve">since events that were not planned can always suddenly happen and then disrupt the schedule/plan that I have set up. </w:t>
+            </w:r>
+          </w:p>
+          <w:p>
+            <w:pPr>
+              <w:rPr>
+                <w:rFonts w:asciiTheme="majorHAnsi" w:hAnsiTheme="majorHAnsi"/>
+                <w:i/>
+              </w:rPr>
+            </w:pPr>
+          </w:p>
+        </w:tc>
+      </w:tr>
+      <w:tr>
+        <w:tc>
+          <w:tcPr>
+            <w:tcW w:w="10676" w:type="dxa"/>
+          </w:tcPr>
+          <w:p>
+            <w:pPr>
+              <w:rPr>
+                <w:rFonts w:asciiTheme="majorHAnsi" w:hAnsiTheme="majorHAnsi"/>
+                <w:i/>
+              </w:rPr>
+            </w:pPr>
+            <w:r>
+              <w:rPr>
+                <w:rFonts w:asciiTheme="majorHAnsi" w:hAnsiTheme="majorHAnsi"/>
+                <w:i/>
+              </w:rPr>
+              <w:t>The criteria I have developed addresses the global context because</w:t>
+            </w:r>
+            <w:r>
+              <w:rPr>
+                <w:rFonts w:asciiTheme="majorHAnsi" w:hAnsiTheme="majorHAnsi"/>
+                <w:i/>
+              </w:rPr>
+              <w:t xml:space="preserve"> </w:t>
+            </w:r>
+            <w:r>
+              <w:rPr>
+                <w:rFonts w:asciiTheme="majorHAnsi" w:hAnsiTheme="majorHAnsi"/>
+                <w:i/>
+              </w:rPr>
+              <w:t xml:space="preserve">it </w:t>
+            </w:r>
+            <w:r>
+              <w:rPr>
+                <w:rFonts w:asciiTheme="majorHAnsi" w:hAnsiTheme="majorHAnsi"/>
+                <w:i/>
+              </w:rPr>
+              <w:t>concentrate</w:t>
+            </w:r>
+            <w:r>
+              <w:rPr>
+                <w:rFonts w:asciiTheme="majorHAnsi" w:hAnsiTheme="majorHAnsi"/>
+                <w:i/>
+              </w:rPr>
+              <w:t xml:space="preserve">s on </w:t>
+            </w:r>
+            <w:r>
+              <w:rPr>
+                <w:rFonts w:asciiTheme="majorHAnsi" w:hAnsiTheme="majorHAnsi"/>
+                <w:i/>
+              </w:rPr>
+              <w:t xml:space="preserve">the differences in the equal opportunities for people </w:t>
+            </w:r>
+            <w:r>
+              <w:rPr>
+                <w:rFonts w:asciiTheme="majorHAnsi" w:hAnsiTheme="majorHAnsi"/>
+                <w:i/>
+              </w:rPr>
+              <w:t xml:space="preserve">(especially equal opportunities for education, e.g. on the country side compared to the city) and </w:t>
+            </w:r>
+            <w:r>
+              <w:rPr>
+                <w:rFonts w:asciiTheme="majorHAnsi" w:hAnsiTheme="majorHAnsi"/>
+                <w:i/>
+              </w:rPr>
+              <w:t xml:space="preserve">getting across the </w:t>
+            </w:r>
+            <w:r>
+              <w:rPr>
+                <w:rFonts w:asciiTheme="majorHAnsi" w:hAnsiTheme="majorHAnsi"/>
+                <w:i/>
+              </w:rPr>
+              <w:t>culture</w:t>
+            </w:r>
+            <w:r>
+              <w:rPr>
+                <w:rFonts w:asciiTheme="majorHAnsi" w:hAnsiTheme="majorHAnsi"/>
+                <w:i/>
+              </w:rPr>
+              <w:t xml:space="preserve"> (also beliefs and values)</w:t>
+            </w:r>
+            <w:r>
+              <w:rPr>
+                <w:rFonts w:asciiTheme="majorHAnsi" w:hAnsiTheme="majorHAnsi"/>
+                <w:i/>
+              </w:rPr>
+              <w:t xml:space="preserve"> and </w:t>
+            </w:r>
+            <w:r>
+              <w:rPr>
+                <w:rFonts w:asciiTheme="majorHAnsi" w:hAnsiTheme="majorHAnsi"/>
+                <w:i/>
+              </w:rPr>
+              <w:t xml:space="preserve">other facts about the country a bit. </w:t>
+            </w:r>
+            <w:r>
+              <w:rPr>
+                <w:rFonts w:asciiTheme="majorHAnsi" w:hAnsiTheme="majorHAnsi"/>
+                <w:i/>
+              </w:rPr>
+              <w:t xml:space="preserve">In total, all of these </w:t>
+            </w:r>
+            <w:r>
+              <w:rPr>
+                <w:rFonts w:asciiTheme="majorHAnsi" w:hAnsiTheme="majorHAnsi"/>
+                <w:i/>
+              </w:rPr>
+              <w:t xml:space="preserve">points that I have just mentioned will be on my website guaranteed, </w:t>
+            </w:r>
+            <w:r>
+              <w:rPr>
+                <w:rFonts w:asciiTheme="majorHAnsi" w:hAnsiTheme="majorHAnsi"/>
+                <w:i/>
+              </w:rPr>
+              <w:t xml:space="preserve">but also </w:t>
+            </w:r>
+            <w:r>
+              <w:rPr>
+                <w:rFonts w:asciiTheme="majorHAnsi" w:hAnsiTheme="majorHAnsi"/>
+                <w:i/>
+              </w:rPr>
+              <w:t xml:space="preserve">the last global context that I have connected my project to, will maybe also be on the website (depending on whether it fits to the style/website), </w:t>
+            </w:r>
+            <w:r>
+              <w:rPr>
+                <w:rFonts w:asciiTheme="majorHAnsi" w:hAnsiTheme="majorHAnsi"/>
+                <w:i/>
+              </w:rPr>
+              <w:t xml:space="preserve">which is the </w:t>
+            </w:r>
+            <w:r>
+              <w:rPr>
+                <w:rFonts w:asciiTheme="majorHAnsi" w:hAnsiTheme="majorHAnsi"/>
+                <w:i/>
+              </w:rPr>
+              <w:t>sharing of finite resources in Kazakhstan, especially resources like oil</w:t>
+            </w:r>
+            <w:r>
+              <w:rPr>
+                <w:rFonts w:asciiTheme="majorHAnsi" w:hAnsiTheme="majorHAnsi"/>
+                <w:i/>
+              </w:rPr>
+              <w:t>.</w:t>
+            </w:r>
+          </w:p>
+          <w:p>
+            <w:pPr>
+              <w:rPr>
+                <w:rFonts w:asciiTheme="majorHAnsi" w:hAnsiTheme="majorHAnsi"/>
+                <w:i/>
+              </w:rPr>
+            </w:pPr>
+          </w:p>
+        </w:tc>
+      </w:tr>
+      <w:tr>
+        <w:tc>
+          <w:tcPr>
+            <w:tcW w:w="10676" w:type="dxa"/>
+          </w:tcPr>
+          <w:p>
+            <w:pPr>
+              <w:rPr>
+                <w:rFonts w:asciiTheme="majorHAnsi" w:hAnsiTheme="majorHAnsi"/>
+                <w:i/>
+              </w:rPr>
+            </w:pPr>
+            <w:r>
+              <w:rPr>
+                <w:rFonts w:asciiTheme="majorHAnsi" w:hAnsiTheme="majorHAnsi"/>
+                <w:i/>
+              </w:rPr>
+              <w:t xml:space="preserve">The criteria I have developed covers all aspects of reaching my </w:t>
+            </w:r>
+            <w:r>
+              <w:rPr>
+                <w:rFonts w:asciiTheme="majorHAnsi" w:hAnsiTheme="majorHAnsi"/>
+                <w:i/>
+              </w:rPr>
+              <w:t xml:space="preserve">goal such as </w:t>
+            </w:r>
+            <w:r>
+              <w:rPr>
+                <w:rFonts w:asciiTheme="majorHAnsi" w:hAnsiTheme="majorHAnsi"/>
+                <w:i/>
+              </w:rPr>
+              <w:t>informing the students about Kazakhstan a bit (</w:t>
+            </w:r>
+            <w:r>
+              <w:rPr>
+                <w:rFonts w:asciiTheme="majorHAnsi" w:hAnsiTheme="majorHAnsi"/>
+                <w:i/>
+              </w:rPr>
+              <w:t xml:space="preserve">to give them an idea of the country and the beliefs/values before </w:t>
+            </w:r>
+            <w:r>
+              <w:rPr>
+                <w:rFonts w:asciiTheme="majorHAnsi" w:hAnsiTheme="majorHAnsi"/>
+                <w:i/>
+              </w:rPr>
+              <w:t xml:space="preserve">having </w:t>
+            </w:r>
+            <w:r>
+              <w:rPr>
+                <w:rFonts w:asciiTheme="majorHAnsi" w:hAnsiTheme="majorHAnsi"/>
+                <w:i/>
+              </w:rPr>
+              <w:t>them send an application)</w:t>
+            </w:r>
+            <w:r>
+              <w:rPr>
+                <w:rFonts w:asciiTheme="majorHAnsi" w:hAnsiTheme="majorHAnsi"/>
+                <w:i/>
+              </w:rPr>
+              <w:t xml:space="preserve">, which is important, so the students know </w:t>
+            </w:r>
+            <w:r>
+              <w:rPr>
+                <w:rFonts w:asciiTheme="majorHAnsi" w:hAnsiTheme="majorHAnsi"/>
+                <w:i/>
+              </w:rPr>
+              <w:t>if this totally different culture would even be something for them</w:t>
+            </w:r>
+            <w:r>
+              <w:rPr>
+                <w:rFonts w:asciiTheme="majorHAnsi" w:hAnsiTheme="majorHAnsi"/>
+                <w:i/>
+              </w:rPr>
+              <w:t xml:space="preserve"> or if that is something that they definitely do not want to do. </w:t>
+            </w:r>
+            <w:r>
+              <w:rPr>
+                <w:rFonts w:asciiTheme="majorHAnsi" w:hAnsiTheme="majorHAnsi"/>
+                <w:i/>
+              </w:rPr>
+              <w:t xml:space="preserve">It </w:t>
+            </w:r>
+            <w:r>
+              <w:rPr>
+                <w:rFonts w:asciiTheme="majorHAnsi" w:hAnsiTheme="majorHAnsi"/>
+                <w:i/>
+              </w:rPr>
+              <w:t xml:space="preserve">also covers the part about advertising the exchange, </w:t>
+            </w:r>
+            <w:r>
+              <w:rPr>
+                <w:rFonts w:asciiTheme="majorHAnsi" w:hAnsiTheme="majorHAnsi"/>
+                <w:i/>
+              </w:rPr>
+              <w:t xml:space="preserve">since </w:t>
+            </w:r>
+            <w:r>
+              <w:rPr>
+                <w:rFonts w:asciiTheme="majorHAnsi" w:hAnsiTheme="majorHAnsi"/>
+                <w:i/>
+              </w:rPr>
+              <w:t xml:space="preserve">one part of the criterion is that the website should/will be sent to everyone in the school, so many people will look at this. </w:t>
+            </w:r>
+            <w:r>
+              <w:rPr>
+                <w:rFonts w:asciiTheme="majorHAnsi" w:hAnsiTheme="majorHAnsi"/>
+                <w:i/>
+              </w:rPr>
+              <w:t>It also informs</w:t>
+            </w:r>
+            <w:r>
+              <w:rPr>
+                <w:rFonts w:asciiTheme="majorHAnsi" w:hAnsiTheme="majorHAnsi"/>
+                <w:i/>
+              </w:rPr>
+              <w:t xml:space="preserve"> about the Kazakhstan Exchange itself, since</w:t>
+            </w:r>
+            <w:r>
+              <w:rPr>
+                <w:rFonts w:asciiTheme="majorHAnsi" w:hAnsiTheme="majorHAnsi"/>
+                <w:i/>
+              </w:rPr>
+              <w:t xml:space="preserve"> the </w:t>
+            </w:r>
+            <w:r>
+              <w:rPr>
+                <w:rFonts w:asciiTheme="majorHAnsi" w:hAnsiTheme="majorHAnsi"/>
+                <w:i/>
+              </w:rPr>
+              <w:t xml:space="preserve">impact of my solution/website will be to </w:t>
+            </w:r>
+            <w:r>
+              <w:rPr>
+                <w:rFonts w:asciiTheme="majorHAnsi" w:hAnsiTheme="majorHAnsi"/>
+                <w:i/>
+              </w:rPr>
+              <w:t xml:space="preserve">get the students to know each other before the exchange even started, but also </w:t>
+            </w:r>
+            <w:r>
+              <w:rPr>
+                <w:rFonts w:asciiTheme="majorHAnsi" w:hAnsiTheme="majorHAnsi"/>
+                <w:i/>
+              </w:rPr>
+              <w:t xml:space="preserve">for the students </w:t>
+            </w:r>
+            <w:r>
+              <w:rPr>
+                <w:rFonts w:asciiTheme="majorHAnsi" w:hAnsiTheme="majorHAnsi"/>
+                <w:i/>
+              </w:rPr>
+              <w:t xml:space="preserve">to get to know </w:t>
+            </w:r>
+            <w:r>
+              <w:rPr>
+                <w:rFonts w:asciiTheme="majorHAnsi" w:hAnsiTheme="majorHAnsi"/>
+                <w:i/>
+              </w:rPr>
+              <w:t xml:space="preserve">about the exchange (e.g. our experiences or </w:t>
+            </w:r>
+            <w:r>
+              <w:rPr>
+                <w:rFonts w:asciiTheme="majorHAnsi" w:hAnsiTheme="majorHAnsi"/>
+                <w:i/>
+              </w:rPr>
+              <w:t xml:space="preserve">photos) </w:t>
+            </w:r>
+            <w:r>
+              <w:rPr>
+                <w:rFonts w:asciiTheme="majorHAnsi" w:hAnsiTheme="majorHAnsi"/>
+                <w:i/>
+              </w:rPr>
+              <w:t xml:space="preserve">and then apply on the website. </w:t>
+            </w:r>
+          </w:p>
+          <w:p>
+            <w:pPr>
+              <w:rPr>
+                <w:rFonts w:asciiTheme="majorHAnsi" w:hAnsiTheme="majorHAnsi"/>
+                <w:i/>
+              </w:rPr>
+            </w:pPr>
+            <w:r>
+              <w:rPr>
+                <w:rFonts w:asciiTheme="majorHAnsi" w:hAnsiTheme="majorHAnsi"/>
+                <w:i/>
+              </w:rPr>
+              <w:t xml:space="preserve"> </w:t>
+            </w:r>
+          </w:p>
+        </w:tc>
+      </w:tr>
+    </w:tbl>
+    <w:p>
+      <w:pPr>
+        <w:rPr>
+          <w:rFonts w:asciiTheme="majorHAnsi" w:hAnsiTheme="majorHAnsi"/>
+          <w:i/>
+        </w:rPr>
+      </w:pPr>
+    </w:p>
+    <w:tbl>
+      <w:tblPr>
+        <w:tblStyle w:val="TableGrid"/>
+        <w:tblW w:w="0" w:type="auto"/>
+        <w:tblLook w:val="04A0" w:firstRow="1" w:lastRow="0" w:firstColumn="1" w:lastColumn="0" w:noHBand="0" w:noVBand="1"/>
+      </w:tblPr>
+      <w:tblGrid>
+        <w:gridCol w:w="10676"/>
+      </w:tblGrid>
+      <w:tr>
+        <w:tc>
+          <w:tcPr>
+            <w:tcW w:w="10676" w:type="dxa"/>
+            <w:shd w:val="clear" w:color="auto" w:fill="FFFF00"/>
+            <w:vAlign w:val="center"/>
+          </w:tcPr>
+          <w:p>
+            <w:pPr>
+              <w:jc w:val="center"/>
+              <w:rPr>
+                <w:rFonts w:asciiTheme="majorHAnsi" w:hAnsiTheme="majorHAnsi"/>
+                <w:b/>
+              </w:rPr>
+            </w:pPr>
+            <w:r>
+              <w:rPr>
+                <w:rFonts w:asciiTheme="majorHAnsi" w:hAnsiTheme="majorHAnsi"/>
+                <w:b/>
+              </w:rPr>
+              <w:t xml:space="preserve">Self-management </w:t>
+            </w:r>
+            <w:r>
+              <w:rPr>
+                <w:rFonts w:asciiTheme="majorHAnsi" w:hAnsiTheme="majorHAnsi"/>
+                <w:b/>
+              </w:rPr>
+              <w:t xml:space="preserve">skills </w:t>
+            </w:r>
+            <w:r>
+              <w:rPr>
+                <w:rFonts w:asciiTheme="majorHAnsi" w:hAnsiTheme="majorHAnsi"/>
+                <w:b/>
+              </w:rPr>
+              <w:t>(see appendix 3</w:t>
+            </w:r>
+            <w:r>
+              <w:rPr>
+                <w:rFonts w:asciiTheme="majorHAnsi" w:hAnsiTheme="majorHAnsi"/>
+                <w:b/>
+              </w:rPr>
+              <w:t>)</w:t>
+            </w:r>
+          </w:p>
+        </w:tc>
+      </w:tr>
+      <w:tr>
+        <w:tc>
+          <w:tcPr>
+            <w:tcW w:w="10676" w:type="dxa"/>
+          </w:tcPr>
+          <w:p>
+            <w:pPr>
+              <w:rPr>
+                <w:rFonts w:asciiTheme="majorHAnsi" w:hAnsiTheme="majorHAnsi"/>
+                <w:i/>
+              </w:rPr>
+            </w:pPr>
+            <w:r>
+              <w:rPr>
+                <w:rFonts w:asciiTheme="majorHAnsi" w:hAnsiTheme="majorHAnsi"/>
+                <w:i/>
+              </w:rPr>
+              <w:t>Before I started the project I think I was good at the following self-management skills:</w:t>
+            </w:r>
+          </w:p>
+          <w:p>
+            <w:pPr>
+              <w:rPr>
+                <w:rFonts w:asciiTheme="majorHAnsi" w:hAnsiTheme="majorHAnsi"/>
+              </w:rPr>
+            </w:pPr>
+            <w:r>
+              <w:rPr>
+                <w:rFonts w:asciiTheme="majorHAnsi" w:hAnsiTheme="majorHAnsi"/>
+              </w:rPr>
+              <w:t xml:space="preserve">Having a detailed plan </w:t>
+            </w:r>
+            <w:r>
+              <w:rPr>
+                <w:rFonts w:asciiTheme="majorHAnsi" w:hAnsiTheme="majorHAnsi"/>
+              </w:rPr>
+              <w:t xml:space="preserve">for the completion of </w:t>
+            </w:r>
+            <w:r>
+              <w:rPr>
+                <w:rFonts w:asciiTheme="majorHAnsi" w:hAnsiTheme="majorHAnsi"/>
+              </w:rPr>
+              <w:t>the project</w:t>
+            </w:r>
+          </w:p>
+          <w:p>
+            <w:pPr>
+              <w:rPr>
+                <w:rFonts w:asciiTheme="majorHAnsi" w:hAnsiTheme="majorHAnsi"/>
+              </w:rPr>
+            </w:pPr>
+            <w:r>
+              <w:rPr>
+                <w:rFonts w:asciiTheme="majorHAnsi" w:hAnsiTheme="majorHAnsi"/>
+              </w:rPr>
+              <w:t>Setting goals that are challenging but realistic</w:t>
+            </w:r>
+          </w:p>
+          <w:p>
+            <w:pPr>
+              <w:rPr>
+                <w:rFonts w:asciiTheme="majorHAnsi" w:hAnsiTheme="majorHAnsi"/>
+              </w:rPr>
+            </w:pPr>
+            <w:r>
+              <w:rPr>
+                <w:rFonts w:asciiTheme="majorHAnsi" w:hAnsiTheme="majorHAnsi"/>
+              </w:rPr>
+              <w:t xml:space="preserve">Selecting and using technology effectively and </w:t>
+            </w:r>
+            <w:r>
+              <w:rPr>
+                <w:rFonts w:asciiTheme="majorHAnsi" w:hAnsiTheme="majorHAnsi"/>
+              </w:rPr>
+              <w:t>productively</w:t>
+            </w:r>
+          </w:p>
+          <w:p>
+            <w:pPr>
+              <w:rPr>
+                <w:rFonts w:asciiTheme="majorHAnsi" w:hAnsiTheme="majorHAnsi"/>
+              </w:rPr>
+            </w:pPr>
+            <w:r>
+              <w:rPr>
+                <w:rFonts w:asciiTheme="majorHAnsi" w:hAnsiTheme="majorHAnsi"/>
+              </w:rPr>
+              <w:t>Self-motivation and positive-thinking</w:t>
+            </w:r>
+          </w:p>
+          <w:p>
+            <w:pPr>
+              <w:rPr>
+                <w:rFonts w:asciiTheme="majorHAnsi" w:hAnsiTheme="majorHAnsi"/>
+                <w:i/>
+              </w:rPr>
+            </w:pPr>
+          </w:p>
+        </w:tc>
+      </w:tr>
+      <w:tr>
+        <w:tc>
+          <w:tcPr>
+            <w:tcW w:w="10676" w:type="dxa"/>
+          </w:tcPr>
+          <w:p>
+            <w:pPr>
+              <w:rPr>
+                <w:rFonts w:asciiTheme="majorHAnsi" w:hAnsiTheme="majorHAnsi"/>
+                <w:i/>
+              </w:rPr>
+            </w:pPr>
+            <w:r>
+              <w:rPr>
+                <w:rFonts w:asciiTheme="majorHAnsi" w:hAnsiTheme="majorHAnsi"/>
+                <w:i/>
+              </w:rPr>
+              <w:t>I have already demonstrated the following new self-management skills during my project and I will show evidence of this in my process journal when I meet with my supervisor:</w:t>
+            </w:r>
+          </w:p>
+          <w:p>
+            <w:pPr>
+              <w:rPr>
+                <w:rFonts w:asciiTheme="majorHAnsi" w:hAnsiTheme="majorHAnsi"/>
+              </w:rPr>
+            </w:pPr>
+            <w:r>
+              <w:rPr>
+                <w:rFonts w:asciiTheme="majorHAnsi" w:hAnsiTheme="majorHAnsi"/>
+              </w:rPr>
+              <w:t xml:space="preserve">Resilience </w:t>
+            </w:r>
+            <w:r>
+              <w:rPr>
+                <w:rFonts w:asciiTheme="majorHAnsi" w:hAnsiTheme="majorHAnsi"/>
+              </w:rPr>
+              <w:t>–</w:t>
+            </w:r>
+            <w:r>
+              <w:rPr>
+                <w:rFonts w:asciiTheme="majorHAnsi" w:hAnsiTheme="majorHAnsi"/>
+              </w:rPr>
+              <w:t xml:space="preserve"> </w:t>
+            </w:r>
+            <w:r>
+              <w:rPr>
+                <w:rFonts w:asciiTheme="majorHAnsi" w:hAnsiTheme="majorHAnsi"/>
+              </w:rPr>
+              <w:t xml:space="preserve">finding out that </w:t>
+            </w:r>
+            <w:r>
+              <w:rPr>
+                <w:rFonts w:asciiTheme="majorHAnsi" w:hAnsiTheme="majorHAnsi"/>
+              </w:rPr>
+              <w:t xml:space="preserve">a specific program did not work for my </w:t>
+            </w:r>
+            <w:r>
+              <w:rPr>
+                <w:rFonts w:asciiTheme="majorHAnsi" w:hAnsiTheme="majorHAnsi"/>
+              </w:rPr>
+              <w:t>website (.</w:t>
+            </w:r>
+            <w:proofErr w:type="spellStart"/>
+            <w:r>
+              <w:rPr>
+                <w:rFonts w:asciiTheme="majorHAnsi" w:hAnsiTheme="majorHAnsi"/>
+              </w:rPr>
+              <w:t>php</w:t>
+            </w:r>
+            <w:proofErr w:type="spellEnd"/>
+            <w:r>
+              <w:rPr>
+                <w:rFonts w:asciiTheme="majorHAnsi" w:hAnsiTheme="majorHAnsi"/>
+              </w:rPr>
+              <w:t xml:space="preserve"> form needs a host and even then does not work perfectly), so I had to find a new solution, which was to use the website “formspree</w:t>
+            </w:r>
+            <w:r>
+              <w:rPr>
+                <w:rFonts w:asciiTheme="majorHAnsi" w:hAnsiTheme="majorHAnsi"/>
+              </w:rPr>
+              <w:t>.io”</w:t>
+            </w:r>
+          </w:p>
+          <w:p>
+            <w:pPr>
+              <w:rPr>
+                <w:rFonts w:asciiTheme="majorHAnsi" w:hAnsiTheme="majorHAnsi"/>
+              </w:rPr>
+            </w:pPr>
+            <w:r>
+              <w:rPr>
+                <w:rFonts w:asciiTheme="majorHAnsi" w:hAnsiTheme="majorHAnsi"/>
+              </w:rPr>
+              <w:t>Keeping an organized</w:t>
+            </w:r>
+            <w:r>
+              <w:rPr>
+                <w:rFonts w:asciiTheme="majorHAnsi" w:hAnsiTheme="majorHAnsi"/>
+              </w:rPr>
+              <w:t xml:space="preserve"> and logical process journal </w:t>
+            </w:r>
+            <w:r>
+              <w:rPr>
+                <w:rFonts w:asciiTheme="majorHAnsi" w:hAnsiTheme="majorHAnsi"/>
+              </w:rPr>
+              <w:t xml:space="preserve">– </w:t>
+            </w:r>
+            <w:r>
+              <w:rPr>
+                <w:rFonts w:asciiTheme="majorHAnsi" w:hAnsiTheme="majorHAnsi"/>
+              </w:rPr>
+              <w:t xml:space="preserve">During the project, </w:t>
+            </w:r>
+            <w:r>
+              <w:rPr>
+                <w:rFonts w:asciiTheme="majorHAnsi" w:hAnsiTheme="majorHAnsi"/>
+              </w:rPr>
+              <w:t xml:space="preserve">I have </w:t>
+            </w:r>
+            <w:r>
+              <w:rPr>
+                <w:rFonts w:asciiTheme="majorHAnsi" w:hAnsiTheme="majorHAnsi"/>
+              </w:rPr>
+              <w:t xml:space="preserve">demonstrated that I can </w:t>
+            </w:r>
+            <w:r>
+              <w:rPr>
+                <w:rFonts w:asciiTheme="majorHAnsi" w:hAnsiTheme="majorHAnsi"/>
+              </w:rPr>
+              <w:t xml:space="preserve">organize my process journal by </w:t>
+            </w:r>
+            <w:r>
+              <w:rPr>
+                <w:rFonts w:asciiTheme="majorHAnsi" w:hAnsiTheme="majorHAnsi"/>
+              </w:rPr>
+              <w:t xml:space="preserve">having the process journals on similar topics right after each other and taking notes when I see something that relates to it (to then see if the notes are of any use </w:t>
+            </w:r>
+            <w:r>
+              <w:rPr>
+                <w:rFonts w:asciiTheme="majorHAnsi" w:hAnsiTheme="majorHAnsi"/>
+              </w:rPr>
+              <w:t>for the next process journal entry)</w:t>
+            </w:r>
+          </w:p>
+          <w:p>
+            <w:pPr>
+              <w:rPr>
+                <w:rFonts w:asciiTheme="majorHAnsi" w:hAnsiTheme="majorHAnsi"/>
+                <w:i/>
+              </w:rPr>
+            </w:pPr>
+          </w:p>
+        </w:tc>
+      </w:tr>
+      <w:tr>
+        <w:tc>
+          <w:tcPr>
+            <w:tcW w:w="10676" w:type="dxa"/>
+          </w:tcPr>
+          <w:p>
+            <w:pPr>
+              <w:rPr>
+                <w:rFonts w:asciiTheme="majorHAnsi" w:hAnsiTheme="majorHAnsi"/>
+                <w:i/>
+              </w:rPr>
+            </w:pPr>
+            <w:r>
+              <w:rPr>
+                <w:rFonts w:asciiTheme="majorHAnsi" w:hAnsiTheme="majorHAnsi"/>
+                <w:i/>
+              </w:rPr>
+              <w:t>I will need to work on strategies to develop the following self-management skills:</w:t>
+            </w:r>
+          </w:p>
+          <w:p>
+            <w:pPr>
+              <w:rPr>
+                <w:rFonts w:asciiTheme="majorHAnsi" w:hAnsiTheme="majorHAnsi"/>
+              </w:rPr>
+            </w:pPr>
+            <w:r>
+              <w:rPr>
+                <w:rFonts w:asciiTheme="majorHAnsi" w:hAnsiTheme="majorHAnsi"/>
+              </w:rPr>
+              <w:t xml:space="preserve">Perseverance and Persistence – </w:t>
+            </w:r>
+            <w:r>
+              <w:rPr>
+                <w:rFonts w:asciiTheme="majorHAnsi" w:hAnsiTheme="majorHAnsi"/>
+              </w:rPr>
+              <w:t>I will still need to work on this, because right now sometimes I work a lot on the personal project, whether then sometimes I do not work at all on it for a week</w:t>
+            </w:r>
+            <w:r>
+              <w:rPr>
+                <w:rFonts w:asciiTheme="majorHAnsi" w:hAnsiTheme="majorHAnsi"/>
+              </w:rPr>
+              <w:t>. I will need to improve this to working on my project every week</w:t>
+            </w:r>
+            <w:r>
+              <w:rPr>
+                <w:rFonts w:asciiTheme="majorHAnsi" w:hAnsiTheme="majorHAnsi"/>
+              </w:rPr>
+              <w:t xml:space="preserve">, even if I only work on it </w:t>
+            </w:r>
+            <w:r>
+              <w:rPr>
+                <w:rFonts w:asciiTheme="majorHAnsi" w:hAnsiTheme="majorHAnsi"/>
+              </w:rPr>
+              <w:t xml:space="preserve">a little less than before, </w:t>
+            </w:r>
+            <w:r>
+              <w:rPr>
+                <w:rFonts w:asciiTheme="majorHAnsi" w:hAnsiTheme="majorHAnsi"/>
+              </w:rPr>
+              <w:t>all the work will add up.</w:t>
+            </w:r>
+          </w:p>
+          <w:p>
+            <w:pPr>
+              <w:rPr>
+                <w:rFonts w:asciiTheme="majorHAnsi" w:hAnsiTheme="majorHAnsi"/>
+                <w:i/>
+              </w:rPr>
+            </w:pPr>
+          </w:p>
+        </w:tc>
+      </w:tr>
+      <w:tr>
+        <w:tc>
+          <w:tcPr>
+            <w:tcW w:w="10676" w:type="dxa"/>
+          </w:tcPr>
+          <w:p>
+            <w:pPr>
+              <w:rPr>
+                <w:rFonts w:asciiTheme="majorHAnsi" w:hAnsiTheme="majorHAnsi"/>
+                <w:i/>
+              </w:rPr>
+            </w:pPr>
+            <w:r>
+              <w:rPr>
+                <w:rFonts w:asciiTheme="majorHAnsi" w:hAnsiTheme="majorHAnsi"/>
+                <w:i/>
+              </w:rPr>
+              <w:t>Some initial ideas about what strategies I can use to improve my self-management skills:</w:t>
+            </w:r>
+          </w:p>
+          <w:p>
+            <w:pPr>
+              <w:rPr>
+                <w:rFonts w:asciiTheme="majorHAnsi" w:hAnsiTheme="majorHAnsi"/>
+              </w:rPr>
+            </w:pPr>
+            <w:r>
+              <w:rPr>
+                <w:rFonts w:asciiTheme="majorHAnsi" w:hAnsiTheme="majorHAnsi"/>
+              </w:rPr>
+              <w:t xml:space="preserve">I can improve the persistence of my work by </w:t>
+            </w:r>
+            <w:r>
+              <w:rPr>
+                <w:rFonts w:asciiTheme="majorHAnsi" w:hAnsiTheme="majorHAnsi"/>
+              </w:rPr>
+              <w:t>making myself a work plan/</w:t>
+            </w:r>
+            <w:r>
+              <w:rPr>
+                <w:rFonts w:asciiTheme="majorHAnsi" w:hAnsiTheme="majorHAnsi"/>
+              </w:rPr>
+              <w:t xml:space="preserve">scheduled time every week (always the same time to make it a part of my weekly routine) </w:t>
+            </w:r>
+            <w:r>
+              <w:rPr>
+                <w:rFonts w:asciiTheme="majorHAnsi" w:hAnsiTheme="majorHAnsi"/>
+              </w:rPr>
+              <w:t xml:space="preserve">and then work on the personal project like an hour. </w:t>
+            </w:r>
+            <w:r>
+              <w:rPr>
+                <w:rFonts w:asciiTheme="majorHAnsi" w:hAnsiTheme="majorHAnsi"/>
+              </w:rPr>
+              <w:t xml:space="preserve">Another strategy I could use to improve the persistence of my work is to </w:t>
+            </w:r>
+            <w:r>
+              <w:rPr>
+                <w:rFonts w:asciiTheme="majorHAnsi" w:hAnsiTheme="majorHAnsi"/>
+              </w:rPr>
+              <w:t xml:space="preserve">always be motivated for working </w:t>
+            </w:r>
+            <w:r>
+              <w:rPr>
+                <w:rFonts w:asciiTheme="majorHAnsi" w:hAnsiTheme="majorHAnsi"/>
+              </w:rPr>
+              <w:t xml:space="preserve">on my personal project, </w:t>
+            </w:r>
+            <w:r>
+              <w:rPr>
+                <w:rFonts w:asciiTheme="majorHAnsi" w:hAnsiTheme="majorHAnsi"/>
+              </w:rPr>
+              <w:t xml:space="preserve">for example by </w:t>
+            </w:r>
+            <w:r>
+              <w:rPr>
+                <w:rFonts w:asciiTheme="majorHAnsi" w:hAnsiTheme="majorHAnsi"/>
+              </w:rPr>
+              <w:t xml:space="preserve">giving myself a longer rest or any other reward at the end of the session every week. </w:t>
+            </w:r>
+            <w:r>
+              <w:rPr>
+                <w:rFonts w:asciiTheme="majorHAnsi" w:hAnsiTheme="majorHAnsi"/>
+              </w:rPr>
+              <w:t xml:space="preserve">If I have the session of working on the personal project every week, this will become my </w:t>
+            </w:r>
+            <w:r>
+              <w:rPr>
+                <w:rFonts w:asciiTheme="majorHAnsi" w:hAnsiTheme="majorHAnsi"/>
+              </w:rPr>
+              <w:t>habit/</w:t>
+            </w:r>
+            <w:r>
+              <w:rPr>
+                <w:rFonts w:asciiTheme="majorHAnsi" w:hAnsiTheme="majorHAnsi"/>
+              </w:rPr>
+              <w:t xml:space="preserve">routine for me, so I won’t forget it. </w:t>
+            </w:r>
+          </w:p>
+          <w:p>
+            <w:pPr>
+              <w:rPr>
+                <w:rFonts w:asciiTheme="majorHAnsi" w:hAnsiTheme="majorHAnsi"/>
+                <w:i/>
+              </w:rPr>
+            </w:pPr>
+          </w:p>
+        </w:tc>
+      </w:tr>
+    </w:tbl>
+    <w:p>
+      <w:pPr>
+        <w:rPr>
+          <w:rFonts w:asciiTheme="majorHAnsi" w:hAnsiTheme="majorHAnsi"/>
+          <w:i/>
+        </w:rPr>
+      </w:pPr>
+    </w:p>
+    <w:tbl>
+      <w:tblPr>
+        <w:tblStyle w:val="TableGrid"/>
+        <w:tblW w:w="0" w:type="auto"/>
+        <w:tblLook w:val="04A0" w:firstRow="1" w:lastRow="0" w:firstColumn="1" w:lastColumn="0" w:noHBand="0" w:noVBand="1"/>
+      </w:tblPr>
+      <w:tblGrid>
+        <w:gridCol w:w="10676"/>
+      </w:tblGrid>
+      <w:tr>
+        <w:tc>
+          <w:tcPr>
+            <w:tcW w:w="10676" w:type="dxa"/>
+            <w:shd w:val="clear" w:color="auto" w:fill="FFFF00"/>
+            <w:vAlign w:val="center"/>
+          </w:tcPr>
+          <w:p>
+            <w:pPr>
+              <w:jc w:val="center"/>
+              <w:rPr>
+                <w:rFonts w:asciiTheme="majorHAnsi" w:hAnsiTheme="majorHAnsi"/>
+                <w:b/>
+              </w:rPr>
+            </w:pPr>
+            <w:r>
+              <w:rPr>
+                <w:rFonts w:asciiTheme="majorHAnsi" w:hAnsiTheme="majorHAnsi"/>
+                <w:b/>
+              </w:rPr>
+              <w:t>Evidence attached</w:t>
+            </w:r>
+          </w:p>
+        </w:tc>
+      </w:tr>
+      <w:tr>
+        <w:tc>
+          <w:tcPr>
+            <w:tcW w:w="10676" w:type="dxa"/>
+          </w:tcPr>
+          <w:p>
+            <w:pPr>
+              <w:rPr>
+                <w:rFonts w:asciiTheme="majorHAnsi" w:hAnsiTheme="majorHAnsi"/>
+                <w:i/>
+              </w:rPr>
+            </w:pPr>
+            <w:r>
+              <w:rPr>
+                <w:rFonts w:asciiTheme="majorHAnsi" w:hAnsiTheme="majorHAnsi"/>
+                <w:i/>
+              </w:rPr>
+              <w:t>I have included below (either copy/pasted or photographed/scanned) the following:</w:t>
+            </w:r>
+          </w:p>
+          <w:p>
+            <w:pPr>
+              <w:pStyle w:val="ListParagraph"/>
+              <w:numPr>
+                <w:ilvl w:val="0"/>
+                <w:numId w:val="1"/>
+              </w:numPr>
+              <w:rPr>
+                <w:rFonts w:asciiTheme="majorHAnsi" w:hAnsiTheme="majorHAnsi"/>
+                <w:i/>
+              </w:rPr>
+            </w:pPr>
+            <w:r>
+              <w:rPr>
+                <w:rFonts w:asciiTheme="majorHAnsi" w:hAnsiTheme="majorHAnsi"/>
+                <w:i/>
+              </w:rPr>
+              <w:t>The product/outcome criteria that I developed</w:t>
+            </w:r>
+          </w:p>
+          <w:p>
+            <w:pPr>
+              <w:pStyle w:val="ListParagraph"/>
+              <w:numPr>
+                <w:ilvl w:val="0"/>
+                <w:numId w:val="1"/>
+              </w:numPr>
+              <w:rPr>
+                <w:rFonts w:asciiTheme="majorHAnsi" w:hAnsiTheme="majorHAnsi"/>
+                <w:i/>
+              </w:rPr>
+            </w:pPr>
+            <w:r>
+              <w:rPr>
+                <w:rFonts w:asciiTheme="majorHAnsi" w:hAnsiTheme="majorHAnsi"/>
+                <w:i/>
+              </w:rPr>
+              <w:t>My personal project plan</w:t>
+            </w:r>
+          </w:p>
+        </w:tc>
+      </w:tr>
+    </w:tbl>
+    <w:p/>
+    <w:p>
+      <w:pPr>
+        <w:rPr>
+          <w:rFonts w:asciiTheme="majorHAnsi" w:hAnsiTheme="majorHAnsi"/>
+          <w:sz w:val="2"/>
+          <w:szCs w:val="2"/>
+        </w:rPr>
+      </w:pPr>
     </w:p>
     <w:p/>
     <w:sectPr>
@@ -4423,6 +6226,119 @@
     </w:lvl>
   </w:abstractNum>
   <w:abstractNum w:abstractNumId="3">
+    <w:nsid w:val="33D1088E"/>
+    <w:multiLevelType w:val="hybridMultilevel"/>
+    <w:tmpl w:val="CDA8232E"/>
+    <w:lvl w:ilvl="0" w:tplc="04090001">
+      <w:start w:val="1"/>
+      <w:numFmt w:val="bullet"/>
+      <w:lvlText w:val=""/>
+      <w:lvlJc w:val="left"/>
+      <w:pPr>
+        <w:ind w:left="720" w:hanging="360"/>
+      </w:pPr>
+      <w:rPr>
+        <w:rFonts w:ascii="Symbol" w:hAnsi="Symbol" w:hint="default"/>
+      </w:rPr>
+    </w:lvl>
+    <w:lvl w:ilvl="1" w:tplc="04090003" w:tentative="1">
+      <w:start w:val="1"/>
+      <w:numFmt w:val="bullet"/>
+      <w:lvlText w:val="o"/>
+      <w:lvlJc w:val="left"/>
+      <w:pPr>
+        <w:ind w:left="1440" w:hanging="360"/>
+      </w:pPr>
+      <w:rPr>
+        <w:rFonts w:ascii="Courier New" w:hAnsi="Courier New" w:hint="default"/>
+      </w:rPr>
+    </w:lvl>
+    <w:lvl w:ilvl="2" w:tplc="04090005" w:tentative="1">
+      <w:start w:val="1"/>
+      <w:numFmt w:val="bullet"/>
+      <w:lvlText w:val=""/>
+      <w:lvlJc w:val="left"/>
+      <w:pPr>
+        <w:ind w:left="2160" w:hanging="360"/>
+      </w:pPr>
+      <w:rPr>
+        <w:rFonts w:ascii="Wingdings" w:hAnsi="Wingdings" w:hint="default"/>
+      </w:rPr>
+    </w:lvl>
+    <w:lvl w:ilvl="3" w:tplc="04090001" w:tentative="1">
+      <w:start w:val="1"/>
+      <w:numFmt w:val="bullet"/>
+      <w:lvlText w:val=""/>
+      <w:lvlJc w:val="left"/>
+      <w:pPr>
+        <w:ind w:left="2880" w:hanging="360"/>
+      </w:pPr>
+      <w:rPr>
+        <w:rFonts w:ascii="Symbol" w:hAnsi="Symbol" w:hint="default"/>
+      </w:rPr>
+    </w:lvl>
+    <w:lvl w:ilvl="4" w:tplc="04090003" w:tentative="1">
+      <w:start w:val="1"/>
+      <w:numFmt w:val="bullet"/>
+      <w:lvlText w:val="o"/>
+      <w:lvlJc w:val="left"/>
+      <w:pPr>
+        <w:ind w:left="3600" w:hanging="360"/>
+      </w:pPr>
+      <w:rPr>
+        <w:rFonts w:ascii="Courier New" w:hAnsi="Courier New" w:hint="default"/>
+      </w:rPr>
+    </w:lvl>
+    <w:lvl w:ilvl="5" w:tplc="04090005" w:tentative="1">
+      <w:start w:val="1"/>
+      <w:numFmt w:val="bullet"/>
+      <w:lvlText w:val=""/>
+      <w:lvlJc w:val="left"/>
+      <w:pPr>
+        <w:ind w:left="4320" w:hanging="360"/>
+      </w:pPr>
+      <w:rPr>
+        <w:rFonts w:ascii="Wingdings" w:hAnsi="Wingdings" w:hint="default"/>
+      </w:rPr>
+    </w:lvl>
+    <w:lvl w:ilvl="6" w:tplc="04090001" w:tentative="1">
+      <w:start w:val="1"/>
+      <w:numFmt w:val="bullet"/>
+      <w:lvlText w:val=""/>
+      <w:lvlJc w:val="left"/>
+      <w:pPr>
+        <w:ind w:left="5040" w:hanging="360"/>
+      </w:pPr>
+      <w:rPr>
+        <w:rFonts w:ascii="Symbol" w:hAnsi="Symbol" w:hint="default"/>
+      </w:rPr>
+    </w:lvl>
+    <w:lvl w:ilvl="7" w:tplc="04090003" w:tentative="1">
+      <w:start w:val="1"/>
+      <w:numFmt w:val="bullet"/>
+      <w:lvlText w:val="o"/>
+      <w:lvlJc w:val="left"/>
+      <w:pPr>
+        <w:ind w:left="5760" w:hanging="360"/>
+      </w:pPr>
+      <w:rPr>
+        <w:rFonts w:ascii="Courier New" w:hAnsi="Courier New" w:hint="default"/>
+      </w:rPr>
+    </w:lvl>
+    <w:lvl w:ilvl="8" w:tplc="04090005" w:tentative="1">
+      <w:start w:val="1"/>
+      <w:numFmt w:val="bullet"/>
+      <w:lvlText w:val=""/>
+      <w:lvlJc w:val="left"/>
+      <w:pPr>
+        <w:ind w:left="6480" w:hanging="360"/>
+      </w:pPr>
+      <w:rPr>
+        <w:rFonts w:ascii="Wingdings" w:hAnsi="Wingdings" w:hint="default"/>
+      </w:rPr>
+    </w:lvl>
+  </w:abstractNum>
+  <w:abstractNum w:abstractNumId="4">
     <w:nsid w:val="352766F9"/>
     <w:multiLevelType w:val="hybridMultilevel"/>
     <w:tmpl w:val="7A688B30"/>
@@ -4535,7 +6451,7 @@
       </w:rPr>
     </w:lvl>
   </w:abstractNum>
-  <w:abstractNum w:abstractNumId="4">
+  <w:abstractNum w:abstractNumId="5">
     <w:nsid w:val="3BEA4F0E"/>
     <w:multiLevelType w:val="hybridMultilevel"/>
     <w:tmpl w:val="10EEEB38"/>
@@ -4648,7 +6564,7 @@
       </w:rPr>
     </w:lvl>
   </w:abstractNum>
-  <w:abstractNum w:abstractNumId="5">
+  <w:abstractNum w:abstractNumId="6">
     <w:nsid w:val="3EC5437A"/>
     <w:multiLevelType w:val="hybridMultilevel"/>
     <w:tmpl w:val="E5462BB8"/>
@@ -4761,7 +6677,7 @@
       </w:rPr>
     </w:lvl>
   </w:abstractNum>
-  <w:abstractNum w:abstractNumId="6">
+  <w:abstractNum w:abstractNumId="7">
     <w:nsid w:val="426D7F28"/>
     <w:multiLevelType w:val="hybridMultilevel"/>
     <w:tmpl w:val="C9463BBC"/>
@@ -4874,7 +6790,7 @@
       </w:rPr>
     </w:lvl>
   </w:abstractNum>
-  <w:abstractNum w:abstractNumId="7">
+  <w:abstractNum w:abstractNumId="8">
     <w:nsid w:val="47B35097"/>
     <w:multiLevelType w:val="hybridMultilevel"/>
     <w:tmpl w:val="F3521690"/>
@@ -4987,7 +6903,233 @@
       </w:rPr>
     </w:lvl>
   </w:abstractNum>
-  <w:abstractNum w:abstractNumId="8">
+  <w:abstractNum w:abstractNumId="9">
+    <w:nsid w:val="4B2E64BD"/>
+    <w:multiLevelType w:val="hybridMultilevel"/>
+    <w:tmpl w:val="A600E548"/>
+    <w:lvl w:ilvl="0" w:tplc="04090001">
+      <w:start w:val="1"/>
+      <w:numFmt w:val="bullet"/>
+      <w:lvlText w:val=""/>
+      <w:lvlJc w:val="left"/>
+      <w:pPr>
+        <w:ind w:left="720" w:hanging="360"/>
+      </w:pPr>
+      <w:rPr>
+        <w:rFonts w:ascii="Symbol" w:hAnsi="Symbol" w:hint="default"/>
+      </w:rPr>
+    </w:lvl>
+    <w:lvl w:ilvl="1" w:tplc="04090003" w:tentative="1">
+      <w:start w:val="1"/>
+      <w:numFmt w:val="bullet"/>
+      <w:lvlText w:val="o"/>
+      <w:lvlJc w:val="left"/>
+      <w:pPr>
+        <w:ind w:left="1440" w:hanging="360"/>
+      </w:pPr>
+      <w:rPr>
+        <w:rFonts w:ascii="Courier New" w:hAnsi="Courier New" w:hint="default"/>
+      </w:rPr>
+    </w:lvl>
+    <w:lvl w:ilvl="2" w:tplc="04090005" w:tentative="1">
+      <w:start w:val="1"/>
+      <w:numFmt w:val="bullet"/>
+      <w:lvlText w:val=""/>
+      <w:lvlJc w:val="left"/>
+      <w:pPr>
+        <w:ind w:left="2160" w:hanging="360"/>
+      </w:pPr>
+      <w:rPr>
+        <w:rFonts w:ascii="Wingdings" w:hAnsi="Wingdings" w:hint="default"/>
+      </w:rPr>
+    </w:lvl>
+    <w:lvl w:ilvl="3" w:tplc="04090001" w:tentative="1">
+      <w:start w:val="1"/>
+      <w:numFmt w:val="bullet"/>
+      <w:lvlText w:val=""/>
+      <w:lvlJc w:val="left"/>
+      <w:pPr>
+        <w:ind w:left="2880" w:hanging="360"/>
+      </w:pPr>
+      <w:rPr>
+        <w:rFonts w:ascii="Symbol" w:hAnsi="Symbol" w:hint="default"/>
+      </w:rPr>
+    </w:lvl>
+    <w:lvl w:ilvl="4" w:tplc="04090003" w:tentative="1">
+      <w:start w:val="1"/>
+      <w:numFmt w:val="bullet"/>
+      <w:lvlText w:val="o"/>
+      <w:lvlJc w:val="left"/>
+      <w:pPr>
+        <w:ind w:left="3600" w:hanging="360"/>
+      </w:pPr>
+      <w:rPr>
+        <w:rFonts w:ascii="Courier New" w:hAnsi="Courier New" w:hint="default"/>
+      </w:rPr>
+    </w:lvl>
+    <w:lvl w:ilvl="5" w:tplc="04090005" w:tentative="1">
+      <w:start w:val="1"/>
+      <w:numFmt w:val="bullet"/>
+      <w:lvlText w:val=""/>
+      <w:lvlJc w:val="left"/>
+      <w:pPr>
+        <w:ind w:left="4320" w:hanging="360"/>
+      </w:pPr>
+      <w:rPr>
+        <w:rFonts w:ascii="Wingdings" w:hAnsi="Wingdings" w:hint="default"/>
+      </w:rPr>
+    </w:lvl>
+    <w:lvl w:ilvl="6" w:tplc="04090001" w:tentative="1">
+      <w:start w:val="1"/>
+      <w:numFmt w:val="bullet"/>
+      <w:lvlText w:val=""/>
+      <w:lvlJc w:val="left"/>
+      <w:pPr>
+        <w:ind w:left="5040" w:hanging="360"/>
+      </w:pPr>
+      <w:rPr>
+        <w:rFonts w:ascii="Symbol" w:hAnsi="Symbol" w:hint="default"/>
+      </w:rPr>
+    </w:lvl>
+    <w:lvl w:ilvl="7" w:tplc="04090003" w:tentative="1">
+      <w:start w:val="1"/>
+      <w:numFmt w:val="bullet"/>
+      <w:lvlText w:val="o"/>
+      <w:lvlJc w:val="left"/>
+      <w:pPr>
+        <w:ind w:left="5760" w:hanging="360"/>
+      </w:pPr>
+      <w:rPr>
+        <w:rFonts w:ascii="Courier New" w:hAnsi="Courier New" w:hint="default"/>
+      </w:rPr>
+    </w:lvl>
+    <w:lvl w:ilvl="8" w:tplc="04090005" w:tentative="1">
+      <w:start w:val="1"/>
+      <w:numFmt w:val="bullet"/>
+      <w:lvlText w:val=""/>
+      <w:lvlJc w:val="left"/>
+      <w:pPr>
+        <w:ind w:left="6480" w:hanging="360"/>
+      </w:pPr>
+      <w:rPr>
+        <w:rFonts w:ascii="Wingdings" w:hAnsi="Wingdings" w:hint="default"/>
+      </w:rPr>
+    </w:lvl>
+  </w:abstractNum>
+  <w:abstractNum w:abstractNumId="10">
+    <w:nsid w:val="578C6A1A"/>
+    <w:multiLevelType w:val="hybridMultilevel"/>
+    <w:tmpl w:val="D9CE4714"/>
+    <w:lvl w:ilvl="0" w:tplc="04090001">
+      <w:start w:val="1"/>
+      <w:numFmt w:val="bullet"/>
+      <w:lvlText w:val=""/>
+      <w:lvlJc w:val="left"/>
+      <w:pPr>
+        <w:ind w:left="720" w:hanging="360"/>
+      </w:pPr>
+      <w:rPr>
+        <w:rFonts w:ascii="Symbol" w:hAnsi="Symbol" w:hint="default"/>
+      </w:rPr>
+    </w:lvl>
+    <w:lvl w:ilvl="1" w:tplc="04090003" w:tentative="1">
+      <w:start w:val="1"/>
+      <w:numFmt w:val="bullet"/>
+      <w:lvlText w:val="o"/>
+      <w:lvlJc w:val="left"/>
+      <w:pPr>
+        <w:ind w:left="1440" w:hanging="360"/>
+      </w:pPr>
+      <w:rPr>
+        <w:rFonts w:ascii="Courier New" w:hAnsi="Courier New" w:hint="default"/>
+      </w:rPr>
+    </w:lvl>
+    <w:lvl w:ilvl="2" w:tplc="04090005" w:tentative="1">
+      <w:start w:val="1"/>
+      <w:numFmt w:val="bullet"/>
+      <w:lvlText w:val=""/>
+      <w:lvlJc w:val="left"/>
+      <w:pPr>
+        <w:ind w:left="2160" w:hanging="360"/>
+      </w:pPr>
+      <w:rPr>
+        <w:rFonts w:ascii="Wingdings" w:hAnsi="Wingdings" w:hint="default"/>
+      </w:rPr>
+    </w:lvl>
+    <w:lvl w:ilvl="3" w:tplc="04090001" w:tentative="1">
+      <w:start w:val="1"/>
+      <w:numFmt w:val="bullet"/>
+      <w:lvlText w:val=""/>
+      <w:lvlJc w:val="left"/>
+      <w:pPr>
+        <w:ind w:left="2880" w:hanging="360"/>
+      </w:pPr>
+      <w:rPr>
+        <w:rFonts w:ascii="Symbol" w:hAnsi="Symbol" w:hint="default"/>
+      </w:rPr>
+    </w:lvl>
+    <w:lvl w:ilvl="4" w:tplc="04090003" w:tentative="1">
+      <w:start w:val="1"/>
+      <w:numFmt w:val="bullet"/>
+      <w:lvlText w:val="o"/>
+      <w:lvlJc w:val="left"/>
+      <w:pPr>
+        <w:ind w:left="3600" w:hanging="360"/>
+      </w:pPr>
+      <w:rPr>
+        <w:rFonts w:ascii="Courier New" w:hAnsi="Courier New" w:hint="default"/>
+      </w:rPr>
+    </w:lvl>
+    <w:lvl w:ilvl="5" w:tplc="04090005" w:tentative="1">
+      <w:start w:val="1"/>
+      <w:numFmt w:val="bullet"/>
+      <w:lvlText w:val=""/>
+      <w:lvlJc w:val="left"/>
+      <w:pPr>
+        <w:ind w:left="4320" w:hanging="360"/>
+      </w:pPr>
+      <w:rPr>
+        <w:rFonts w:ascii="Wingdings" w:hAnsi="Wingdings" w:hint="default"/>
+      </w:rPr>
+    </w:lvl>
+    <w:lvl w:ilvl="6" w:tplc="04090001" w:tentative="1">
+      <w:start w:val="1"/>
+      <w:numFmt w:val="bullet"/>
+      <w:lvlText w:val=""/>
+      <w:lvlJc w:val="left"/>
+      <w:pPr>
+        <w:ind w:left="5040" w:hanging="360"/>
+      </w:pPr>
+      <w:rPr>
+        <w:rFonts w:ascii="Symbol" w:hAnsi="Symbol" w:hint="default"/>
+      </w:rPr>
+    </w:lvl>
+    <w:lvl w:ilvl="7" w:tplc="04090003" w:tentative="1">
+      <w:start w:val="1"/>
+      <w:numFmt w:val="bullet"/>
+      <w:lvlText w:val="o"/>
+      <w:lvlJc w:val="left"/>
+      <w:pPr>
+        <w:ind w:left="5760" w:hanging="360"/>
+      </w:pPr>
+      <w:rPr>
+        <w:rFonts w:ascii="Courier New" w:hAnsi="Courier New" w:hint="default"/>
+      </w:rPr>
+    </w:lvl>
+    <w:lvl w:ilvl="8" w:tplc="04090005" w:tentative="1">
+      <w:start w:val="1"/>
+      <w:numFmt w:val="bullet"/>
+      <w:lvlText w:val=""/>
+      <w:lvlJc w:val="left"/>
+      <w:pPr>
+        <w:ind w:left="6480" w:hanging="360"/>
+      </w:pPr>
+      <w:rPr>
+        <w:rFonts w:ascii="Wingdings" w:hAnsi="Wingdings" w:hint="default"/>
+      </w:rPr>
+    </w:lvl>
+  </w:abstractNum>
+  <w:abstractNum w:abstractNumId="11">
     <w:nsid w:val="5A194975"/>
     <w:multiLevelType w:val="hybridMultilevel"/>
     <w:tmpl w:val="8C229E42"/>
@@ -5100,7 +7242,7 @@
       </w:rPr>
     </w:lvl>
   </w:abstractNum>
-  <w:abstractNum w:abstractNumId="9">
+  <w:abstractNum w:abstractNumId="12">
     <w:nsid w:val="5A763B07"/>
     <w:multiLevelType w:val="hybridMultilevel"/>
     <w:tmpl w:val="77CA204C"/>
@@ -5213,7 +7355,120 @@
       </w:rPr>
     </w:lvl>
   </w:abstractNum>
-  <w:abstractNum w:abstractNumId="10">
+  <w:abstractNum w:abstractNumId="13">
+    <w:nsid w:val="5AFE107A"/>
+    <w:multiLevelType w:val="hybridMultilevel"/>
+    <w:tmpl w:val="B5EC920C"/>
+    <w:lvl w:ilvl="0" w:tplc="04090001">
+      <w:start w:val="1"/>
+      <w:numFmt w:val="bullet"/>
+      <w:lvlText w:val=""/>
+      <w:lvlJc w:val="left"/>
+      <w:pPr>
+        <w:ind w:left="720" w:hanging="360"/>
+      </w:pPr>
+      <w:rPr>
+        <w:rFonts w:ascii="Symbol" w:hAnsi="Symbol" w:hint="default"/>
+      </w:rPr>
+    </w:lvl>
+    <w:lvl w:ilvl="1" w:tplc="04090003" w:tentative="1">
+      <w:start w:val="1"/>
+      <w:numFmt w:val="bullet"/>
+      <w:lvlText w:val="o"/>
+      <w:lvlJc w:val="left"/>
+      <w:pPr>
+        <w:ind w:left="1440" w:hanging="360"/>
+      </w:pPr>
+      <w:rPr>
+        <w:rFonts w:ascii="Courier New" w:hAnsi="Courier New" w:hint="default"/>
+      </w:rPr>
+    </w:lvl>
+    <w:lvl w:ilvl="2" w:tplc="04090005" w:tentative="1">
+      <w:start w:val="1"/>
+      <w:numFmt w:val="bullet"/>
+      <w:lvlText w:val=""/>
+      <w:lvlJc w:val="left"/>
+      <w:pPr>
+        <w:ind w:left="2160" w:hanging="360"/>
+      </w:pPr>
+      <w:rPr>
+        <w:rFonts w:ascii="Wingdings" w:hAnsi="Wingdings" w:hint="default"/>
+      </w:rPr>
+    </w:lvl>
+    <w:lvl w:ilvl="3" w:tplc="04090001" w:tentative="1">
+      <w:start w:val="1"/>
+      <w:numFmt w:val="bullet"/>
+      <w:lvlText w:val=""/>
+      <w:lvlJc w:val="left"/>
+      <w:pPr>
+        <w:ind w:left="2880" w:hanging="360"/>
+      </w:pPr>
+      <w:rPr>
+        <w:rFonts w:ascii="Symbol" w:hAnsi="Symbol" w:hint="default"/>
+      </w:rPr>
+    </w:lvl>
+    <w:lvl w:ilvl="4" w:tplc="04090003" w:tentative="1">
+      <w:start w:val="1"/>
+      <w:numFmt w:val="bullet"/>
+      <w:lvlText w:val="o"/>
+      <w:lvlJc w:val="left"/>
+      <w:pPr>
+        <w:ind w:left="3600" w:hanging="360"/>
+      </w:pPr>
+      <w:rPr>
+        <w:rFonts w:ascii="Courier New" w:hAnsi="Courier New" w:hint="default"/>
+      </w:rPr>
+    </w:lvl>
+    <w:lvl w:ilvl="5" w:tplc="04090005" w:tentative="1">
+      <w:start w:val="1"/>
+      <w:numFmt w:val="bullet"/>
+      <w:lvlText w:val=""/>
+      <w:lvlJc w:val="left"/>
+      <w:pPr>
+        <w:ind w:left="4320" w:hanging="360"/>
+      </w:pPr>
+      <w:rPr>
+        <w:rFonts w:ascii="Wingdings" w:hAnsi="Wingdings" w:hint="default"/>
+      </w:rPr>
+    </w:lvl>
+    <w:lvl w:ilvl="6" w:tplc="04090001" w:tentative="1">
+      <w:start w:val="1"/>
+      <w:numFmt w:val="bullet"/>
+      <w:lvlText w:val=""/>
+      <w:lvlJc w:val="left"/>
+      <w:pPr>
+        <w:ind w:left="5040" w:hanging="360"/>
+      </w:pPr>
+      <w:rPr>
+        <w:rFonts w:ascii="Symbol" w:hAnsi="Symbol" w:hint="default"/>
+      </w:rPr>
+    </w:lvl>
+    <w:lvl w:ilvl="7" w:tplc="04090003" w:tentative="1">
+      <w:start w:val="1"/>
+      <w:numFmt w:val="bullet"/>
+      <w:lvlText w:val="o"/>
+      <w:lvlJc w:val="left"/>
+      <w:pPr>
+        <w:ind w:left="5760" w:hanging="360"/>
+      </w:pPr>
+      <w:rPr>
+        <w:rFonts w:ascii="Courier New" w:hAnsi="Courier New" w:hint="default"/>
+      </w:rPr>
+    </w:lvl>
+    <w:lvl w:ilvl="8" w:tplc="04090005" w:tentative="1">
+      <w:start w:val="1"/>
+      <w:numFmt w:val="bullet"/>
+      <w:lvlText w:val=""/>
+      <w:lvlJc w:val="left"/>
+      <w:pPr>
+        <w:ind w:left="6480" w:hanging="360"/>
+      </w:pPr>
+      <w:rPr>
+        <w:rFonts w:ascii="Wingdings" w:hAnsi="Wingdings" w:hint="default"/>
+      </w:rPr>
+    </w:lvl>
+  </w:abstractNum>
+  <w:abstractNum w:abstractNumId="14">
     <w:nsid w:val="6FF83ABE"/>
     <w:multiLevelType w:val="hybridMultilevel"/>
     <w:tmpl w:val="B49EA738"/>
@@ -5326,7 +7581,120 @@
       </w:rPr>
     </w:lvl>
   </w:abstractNum>
-  <w:abstractNum w:abstractNumId="11">
+  <w:abstractNum w:abstractNumId="15">
+    <w:nsid w:val="79A346B4"/>
+    <w:multiLevelType w:val="hybridMultilevel"/>
+    <w:tmpl w:val="71AE847C"/>
+    <w:lvl w:ilvl="0" w:tplc="04090001">
+      <w:start w:val="1"/>
+      <w:numFmt w:val="bullet"/>
+      <w:lvlText w:val=""/>
+      <w:lvlJc w:val="left"/>
+      <w:pPr>
+        <w:ind w:left="720" w:hanging="360"/>
+      </w:pPr>
+      <w:rPr>
+        <w:rFonts w:ascii="Symbol" w:hAnsi="Symbol" w:hint="default"/>
+      </w:rPr>
+    </w:lvl>
+    <w:lvl w:ilvl="1" w:tplc="04090003" w:tentative="1">
+      <w:start w:val="1"/>
+      <w:numFmt w:val="bullet"/>
+      <w:lvlText w:val="o"/>
+      <w:lvlJc w:val="left"/>
+      <w:pPr>
+        <w:ind w:left="1440" w:hanging="360"/>
+      </w:pPr>
+      <w:rPr>
+        <w:rFonts w:ascii="Courier New" w:hAnsi="Courier New" w:hint="default"/>
+      </w:rPr>
+    </w:lvl>
+    <w:lvl w:ilvl="2" w:tplc="04090005" w:tentative="1">
+      <w:start w:val="1"/>
+      <w:numFmt w:val="bullet"/>
+      <w:lvlText w:val=""/>
+      <w:lvlJc w:val="left"/>
+      <w:pPr>
+        <w:ind w:left="2160" w:hanging="360"/>
+      </w:pPr>
+      <w:rPr>
+        <w:rFonts w:ascii="Wingdings" w:hAnsi="Wingdings" w:hint="default"/>
+      </w:rPr>
+    </w:lvl>
+    <w:lvl w:ilvl="3" w:tplc="04090001" w:tentative="1">
+      <w:start w:val="1"/>
+      <w:numFmt w:val="bullet"/>
+      <w:lvlText w:val=""/>
+      <w:lvlJc w:val="left"/>
+      <w:pPr>
+        <w:ind w:left="2880" w:hanging="360"/>
+      </w:pPr>
+      <w:rPr>
+        <w:rFonts w:ascii="Symbol" w:hAnsi="Symbol" w:hint="default"/>
+      </w:rPr>
+    </w:lvl>
+    <w:lvl w:ilvl="4" w:tplc="04090003" w:tentative="1">
+      <w:start w:val="1"/>
+      <w:numFmt w:val="bullet"/>
+      <w:lvlText w:val="o"/>
+      <w:lvlJc w:val="left"/>
+      <w:pPr>
+        <w:ind w:left="3600" w:hanging="360"/>
+      </w:pPr>
+      <w:rPr>
+        <w:rFonts w:ascii="Courier New" w:hAnsi="Courier New" w:hint="default"/>
+      </w:rPr>
+    </w:lvl>
+    <w:lvl w:ilvl="5" w:tplc="04090005" w:tentative="1">
+      <w:start w:val="1"/>
+      <w:numFmt w:val="bullet"/>
+      <w:lvlText w:val=""/>
+      <w:lvlJc w:val="left"/>
+      <w:pPr>
+        <w:ind w:left="4320" w:hanging="360"/>
+      </w:pPr>
+      <w:rPr>
+        <w:rFonts w:ascii="Wingdings" w:hAnsi="Wingdings" w:hint="default"/>
+      </w:rPr>
+    </w:lvl>
+    <w:lvl w:ilvl="6" w:tplc="04090001" w:tentative="1">
+      <w:start w:val="1"/>
+      <w:numFmt w:val="bullet"/>
+      <w:lvlText w:val=""/>
+      <w:lvlJc w:val="left"/>
+      <w:pPr>
+        <w:ind w:left="5040" w:hanging="360"/>
+      </w:pPr>
+      <w:rPr>
+        <w:rFonts w:ascii="Symbol" w:hAnsi="Symbol" w:hint="default"/>
+      </w:rPr>
+    </w:lvl>
+    <w:lvl w:ilvl="7" w:tplc="04090003" w:tentative="1">
+      <w:start w:val="1"/>
+      <w:numFmt w:val="bullet"/>
+      <w:lvlText w:val="o"/>
+      <w:lvlJc w:val="left"/>
+      <w:pPr>
+        <w:ind w:left="5760" w:hanging="360"/>
+      </w:pPr>
+      <w:rPr>
+        <w:rFonts w:ascii="Courier New" w:hAnsi="Courier New" w:hint="default"/>
+      </w:rPr>
+    </w:lvl>
+    <w:lvl w:ilvl="8" w:tplc="04090005" w:tentative="1">
+      <w:start w:val="1"/>
+      <w:numFmt w:val="bullet"/>
+      <w:lvlText w:val=""/>
+      <w:lvlJc w:val="left"/>
+      <w:pPr>
+        <w:ind w:left="6480" w:hanging="360"/>
+      </w:pPr>
+      <w:rPr>
+        <w:rFonts w:ascii="Wingdings" w:hAnsi="Wingdings" w:hint="default"/>
+      </w:rPr>
+    </w:lvl>
+  </w:abstractNum>
+  <w:abstractNum w:abstractNumId="16">
     <w:nsid w:val="7C830587"/>
     <w:multiLevelType w:val="hybridMultilevel"/>
     <w:tmpl w:val="578634B8"/>
@@ -5443,37 +7811,52 @@
     <w:abstractNumId w:val="1"/>
   </w:num>
   <w:num w:numId="2">
-    <w:abstractNumId w:val="9"/>
+    <w:abstractNumId w:val="12"/>
   </w:num>
   <w:num w:numId="3">
-    <w:abstractNumId w:val="7"/>
+    <w:abstractNumId w:val="8"/>
   </w:num>
   <w:num w:numId="4">
-    <w:abstractNumId w:val="10"/>
+    <w:abstractNumId w:val="14"/>
   </w:num>
   <w:num w:numId="5">
     <w:abstractNumId w:val="0"/>
   </w:num>
   <w:num w:numId="6">
-    <w:abstractNumId w:val="6"/>
+    <w:abstractNumId w:val="7"/>
   </w:num>
   <w:num w:numId="7">
-    <w:abstractNumId w:val="8"/>
+    <w:abstractNumId w:val="11"/>
   </w:num>
   <w:num w:numId="8">
     <w:abstractNumId w:val="2"/>
   </w:num>
   <w:num w:numId="9">
-    <w:abstractNumId w:val="11"/>
+    <w:abstractNumId w:val="16"/>
   </w:num>
   <w:num w:numId="10">
+    <w:abstractNumId w:val="5"/>
+  </w:num>
+  <w:num w:numId="11">
     <w:abstractNumId w:val="4"/>
   </w:num>
-  <w:num w:numId="11">
+  <w:num w:numId="12">
+    <w:abstractNumId w:val="6"/>
+  </w:num>
+  <w:num w:numId="13">
     <w:abstractNumId w:val="3"/>
   </w:num>
-  <w:num w:numId="12">
-    <w:abstractNumId w:val="5"/>
+  <w:num w:numId="14">
+    <w:abstractNumId w:val="13"/>
+  </w:num>
+  <w:num w:numId="15">
+    <w:abstractNumId w:val="10"/>
+  </w:num>
+  <w:num w:numId="16">
+    <w:abstractNumId w:val="9"/>
+  </w:num>
+  <w:num w:numId="17">
+    <w:abstractNumId w:val="15"/>
   </w:num>
 </w:numbering>
 </file>
@@ -6194,6 +8577,7 @@
   <w:rsids>
     <w:rsidRoot w:val="009E314E"/>
     <w:rsid w:val="0000044D"/>
+    <w:rsid w:val="00850E0B"/>
     <w:rsid w:val="009E314E"/>
   </w:rsids>
   <m:mathPr>
